--- a/S1707149CPD.docx
+++ b/S1707149CPD.docx
@@ -10,6 +10,7 @@
           <w:docPartUnique/>
         </w:docPartObj>
       </w:sdtPr>
+      <w:sdtEndPr/>
       <w:sdtContent>
         <w:p>
           <w:r>
@@ -356,6 +357,7 @@
                                   <w:dataBinding w:prefixMappings="xmlns:ns0='http://purl.org/dc/elements/1.1/' xmlns:ns1='http://schemas.openxmlformats.org/package/2006/metadata/core-properties' " w:xpath="/ns1:coreProperties[1]/ns0:creator[1]" w:storeItemID="{6C3C8BC8-F283-45AE-878A-BAB7291924A1}"/>
                                   <w:text/>
                                 </w:sdtPr>
+                                <w:sdtEndPr/>
                                 <w:sdtContent>
                                   <w:p>
                                     <w:pPr>
@@ -401,6 +403,7 @@
                                     <w:dataBinding w:prefixMappings="xmlns:ns0='http://schemas.microsoft.com/office/2006/coverPageProps' " w:xpath="/ns0:CoverPageProperties[1]/ns0:CompanyEmail[1]" w:storeItemID="{55AF091B-3C7A-41E3-B477-F2FDAA23CFDA}"/>
                                     <w:text/>
                                   </w:sdtPr>
+                                  <w:sdtEndPr/>
                                   <w:sdtContent>
                                     <w:r>
                                       <w:rPr>
@@ -474,6 +477,7 @@
                             <w:dataBinding w:prefixMappings="xmlns:ns0='http://purl.org/dc/elements/1.1/' xmlns:ns1='http://schemas.openxmlformats.org/package/2006/metadata/core-properties' " w:xpath="/ns1:coreProperties[1]/ns0:creator[1]" w:storeItemID="{6C3C8BC8-F283-45AE-878A-BAB7291924A1}"/>
                             <w:text/>
                           </w:sdtPr>
+                          <w:sdtEndPr/>
                           <w:sdtContent>
                             <w:p>
                               <w:pPr>
@@ -519,6 +523,7 @@
                               <w:dataBinding w:prefixMappings="xmlns:ns0='http://schemas.microsoft.com/office/2006/coverPageProps' " w:xpath="/ns0:CoverPageProperties[1]/ns0:CompanyEmail[1]" w:storeItemID="{55AF091B-3C7A-41E3-B477-F2FDAA23CFDA}"/>
                               <w:text/>
                             </w:sdtPr>
+                            <w:sdtEndPr/>
                             <w:sdtContent>
                               <w:r>
                                 <w:rPr>
@@ -633,6 +638,7 @@
                                   <w:dataBinding w:prefixMappings="xmlns:ns0='http://schemas.microsoft.com/office/2006/coverPageProps' " w:xpath="/ns0:CoverPageProperties[1]/ns0:Abstract[1]" w:storeItemID="{55AF091B-3C7A-41E3-B477-F2FDAA23CFDA}"/>
                                   <w:text w:multiLine="1"/>
                                 </w:sdtPr>
+                                <w:sdtEndPr/>
                                 <w:sdtContent>
                                   <w:p>
                                     <w:pPr>
@@ -705,6 +711,7 @@
                             <w:dataBinding w:prefixMappings="xmlns:ns0='http://schemas.microsoft.com/office/2006/coverPageProps' " w:xpath="/ns0:CoverPageProperties[1]/ns0:Abstract[1]" w:storeItemID="{55AF091B-3C7A-41E3-B477-F2FDAA23CFDA}"/>
                             <w:text w:multiLine="1"/>
                           </w:sdtPr>
+                          <w:sdtEndPr/>
                           <w:sdtContent>
                             <w:p>
                               <w:pPr>
@@ -874,6 +881,7 @@
                                   <w:dataBinding w:prefixMappings="xmlns:ns0='http://purl.org/dc/elements/1.1/' xmlns:ns1='http://schemas.openxmlformats.org/package/2006/metadata/core-properties' " w:xpath="/ns1:coreProperties[1]/ns0:subject[1]" w:storeItemID="{6C3C8BC8-F283-45AE-878A-BAB7291924A1}"/>
                                   <w:text/>
                                 </w:sdtPr>
+                                <w:sdtEndPr/>
                                 <w:sdtContent>
                                   <w:p>
                                     <w:pPr>
@@ -984,6 +992,7 @@
                             <w:dataBinding w:prefixMappings="xmlns:ns0='http://purl.org/dc/elements/1.1/' xmlns:ns1='http://schemas.openxmlformats.org/package/2006/metadata/core-properties' " w:xpath="/ns1:coreProperties[1]/ns0:subject[1]" w:storeItemID="{6C3C8BC8-F283-45AE-878A-BAB7291924A1}"/>
                             <w:text/>
                           </w:sdtPr>
+                          <w:sdtEndPr/>
                           <w:sdtContent>
                             <w:p>
                               <w:pPr>
@@ -1024,6 +1033,13 @@
     </w:sdt>
     <w:sdt>
       <w:sdtPr>
+        <w:rPr>
+          <w:rFonts w:asciiTheme="minorHAnsi" w:eastAsiaTheme="minorHAnsi" w:hAnsiTheme="minorHAnsi" w:cstheme="minorBidi"/>
+          <w:color w:val="auto"/>
+          <w:sz w:val="22"/>
+          <w:szCs w:val="22"/>
+          <w:lang w:val="en-GB"/>
+        </w:rPr>
         <w:id w:val="-1204864455"/>
         <w:docPartObj>
           <w:docPartGallery w:val="Table of Contents"/>
@@ -1032,14 +1048,9 @@
       </w:sdtPr>
       <w:sdtEndPr>
         <w:rPr>
-          <w:rFonts w:asciiTheme="minorHAnsi" w:eastAsiaTheme="minorHAnsi" w:hAnsiTheme="minorHAnsi" w:cstheme="minorBidi"/>
           <w:b/>
           <w:bCs/>
           <w:noProof/>
-          <w:color w:val="auto"/>
-          <w:sz w:val="22"/>
-          <w:szCs w:val="22"/>
-          <w:lang w:val="en-GB"/>
         </w:rPr>
       </w:sdtEndPr>
       <w:sdtContent>
@@ -1667,19 +1678,40 @@
       <w:pPr>
         <w:pStyle w:val="Heading2"/>
       </w:pPr>
-      <w:bookmarkStart w:id="4" w:name="_Toc67502339"/>
       <w:r>
-        <w:t>???</w:t>
+        <w:t>Setup of Roles and Permissions</w:t>
+      </w:r>
+    </w:p>
+    <w:p>
+      <w:r>
+        <w:t>Custom role for lambda to enable basic execution and sqs control</w:t>
+      </w:r>
+    </w:p>
+    <w:p>
+      <w:pPr>
+        <w:pStyle w:val="Heading2"/>
+      </w:pPr>
+      <w:r>
+        <w:t>Implemented Code</w:t>
+      </w:r>
+    </w:p>
+    <w:p>
+      <w:pPr>
+        <w:pStyle w:val="Heading1"/>
+      </w:pPr>
+      <w:bookmarkStart w:id="4" w:name="_Toc67502340"/>
+      <w:r>
+        <w:t>Security features and application testing</w:t>
       </w:r>
       <w:bookmarkEnd w:id="4"/>
     </w:p>
     <w:p>
       <w:pPr>
-        <w:pStyle w:val="Heading1"/>
+        <w:pStyle w:val="Heading2"/>
       </w:pPr>
-      <w:bookmarkStart w:id="5" w:name="_Toc67502340"/>
+      <w:bookmarkStart w:id="5" w:name="_Toc67502341"/>
       <w:r>
-        <w:t>Security features and application testing</w:t>
+        <w:t>Description of security features.</w:t>
       </w:r>
       <w:bookmarkEnd w:id="5"/>
     </w:p>
@@ -1687,21 +1719,11 @@
       <w:pPr>
         <w:pStyle w:val="Heading2"/>
       </w:pPr>
-      <w:bookmarkStart w:id="6" w:name="_Toc67502341"/>
-      <w:r>
-        <w:t>Description of security features.</w:t>
-      </w:r>
-      <w:bookmarkEnd w:id="6"/>
-    </w:p>
-    <w:p>
-      <w:pPr>
-        <w:pStyle w:val="Heading2"/>
-      </w:pPr>
-      <w:bookmarkStart w:id="7" w:name="_Toc67502342"/>
+      <w:bookmarkStart w:id="6" w:name="_Toc67502342"/>
       <w:r>
         <w:t>Application Testing.</w:t>
       </w:r>
-      <w:bookmarkEnd w:id="7"/>
+      <w:bookmarkEnd w:id="6"/>
     </w:p>
     <w:sectPr>
       <w:headerReference w:type="even" r:id="rId10"/>

--- a/S1707149CPD.docx
+++ b/S1707149CPD.docx
@@ -1692,7 +1692,25 @@
         <w:pStyle w:val="Heading2"/>
       </w:pPr>
       <w:r>
+        <w:t>Configurations</w:t>
+      </w:r>
+    </w:p>
+    <w:p>
+      <w:r>
+        <w:t>hhh</w:t>
+      </w:r>
+    </w:p>
+    <w:p>
+      <w:pPr>
+        <w:pStyle w:val="Heading2"/>
+      </w:pPr>
+      <w:r>
         <w:t>Implemented Code</w:t>
+      </w:r>
+    </w:p>
+    <w:p>
+      <w:r>
+        <w:t>hhhh</w:t>
       </w:r>
     </w:p>
     <w:p>

--- a/S1707149CPD.docx
+++ b/S1707149CPD.docx
@@ -1069,7 +1069,9 @@
               <w:tab w:val="right" w:leader="dot" w:pos="9016"/>
             </w:tabs>
             <w:rPr>
+              <w:rFonts w:eastAsiaTheme="minorEastAsia"/>
               <w:noProof/>
+              <w:lang w:eastAsia="en-GB"/>
             </w:rPr>
           </w:pPr>
           <w:r>
@@ -1081,7 +1083,7 @@
           <w:r>
             <w:fldChar w:fldCharType="separate"/>
           </w:r>
-          <w:hyperlink w:anchor="_Toc67502335" w:history="1">
+          <w:hyperlink w:anchor="_Toc67773522" w:history="1">
             <w:r>
               <w:rPr>
                 <w:rStyle w:val="Hyperlink"/>
@@ -1108,7 +1110,7 @@
                 <w:noProof/>
                 <w:webHidden/>
               </w:rPr>
-              <w:instrText xml:space="preserve"> PAGEREF _Toc67502335 \h </w:instrText>
+              <w:instrText xml:space="preserve"> PAGEREF _Toc67773522 \h </w:instrText>
             </w:r>
             <w:r>
               <w:rPr>
@@ -1146,10 +1148,12 @@
               <w:tab w:val="right" w:leader="dot" w:pos="9016"/>
             </w:tabs>
             <w:rPr>
+              <w:rFonts w:eastAsiaTheme="minorEastAsia"/>
               <w:noProof/>
+              <w:lang w:eastAsia="en-GB"/>
             </w:rPr>
           </w:pPr>
-          <w:hyperlink w:anchor="_Toc67502336" w:history="1">
+          <w:hyperlink w:anchor="_Toc67773523" w:history="1">
             <w:r>
               <w:rPr>
                 <w:rStyle w:val="Hyperlink"/>
@@ -1176,7 +1180,7 @@
                 <w:noProof/>
                 <w:webHidden/>
               </w:rPr>
-              <w:instrText xml:space="preserve"> PAGEREF _Toc67502336 \h </w:instrText>
+              <w:instrText xml:space="preserve"> PAGEREF _Toc67773523 \h </w:instrText>
             </w:r>
             <w:r>
               <w:rPr>
@@ -1214,10 +1218,12 @@
               <w:tab w:val="right" w:leader="dot" w:pos="9016"/>
             </w:tabs>
             <w:rPr>
+              <w:rFonts w:eastAsiaTheme="minorEastAsia"/>
               <w:noProof/>
+              <w:lang w:eastAsia="en-GB"/>
             </w:rPr>
           </w:pPr>
-          <w:hyperlink w:anchor="_Toc67502337" w:history="1">
+          <w:hyperlink w:anchor="_Toc67773524" w:history="1">
             <w:r>
               <w:rPr>
                 <w:rStyle w:val="Hyperlink"/>
@@ -1244,7 +1250,7 @@
                 <w:noProof/>
                 <w:webHidden/>
               </w:rPr>
-              <w:instrText xml:space="preserve"> PAGEREF _Toc67502337 \h </w:instrText>
+              <w:instrText xml:space="preserve"> PAGEREF _Toc67773524 \h </w:instrText>
             </w:r>
             <w:r>
               <w:rPr>
@@ -1282,10 +1288,12 @@
               <w:tab w:val="right" w:leader="dot" w:pos="9016"/>
             </w:tabs>
             <w:rPr>
+              <w:rFonts w:eastAsiaTheme="minorEastAsia"/>
               <w:noProof/>
+              <w:lang w:eastAsia="en-GB"/>
             </w:rPr>
           </w:pPr>
-          <w:hyperlink w:anchor="_Toc67502338" w:history="1">
+          <w:hyperlink w:anchor="_Toc67773525" w:history="1">
             <w:r>
               <w:rPr>
                 <w:rStyle w:val="Hyperlink"/>
@@ -1312,7 +1320,7 @@
                 <w:noProof/>
                 <w:webHidden/>
               </w:rPr>
-              <w:instrText xml:space="preserve"> PAGEREF _Toc67502338 \h </w:instrText>
+              <w:instrText xml:space="preserve"> PAGEREF _Toc67773525 \h </w:instrText>
             </w:r>
             <w:r>
               <w:rPr>
@@ -1350,16 +1358,18 @@
               <w:tab w:val="right" w:leader="dot" w:pos="9016"/>
             </w:tabs>
             <w:rPr>
+              <w:rFonts w:eastAsiaTheme="minorEastAsia"/>
               <w:noProof/>
+              <w:lang w:eastAsia="en-GB"/>
             </w:rPr>
           </w:pPr>
-          <w:hyperlink w:anchor="_Toc67502339" w:history="1">
+          <w:hyperlink w:anchor="_Toc67773526" w:history="1">
             <w:r>
               <w:rPr>
                 <w:rStyle w:val="Hyperlink"/>
                 <w:noProof/>
               </w:rPr>
-              <w:t>???</w:t>
+              <w:t>Setup of Lambda Role and Permissions</w:t>
             </w:r>
             <w:r>
               <w:rPr>
@@ -1380,7 +1390,7 @@
                 <w:noProof/>
                 <w:webHidden/>
               </w:rPr>
-              <w:instrText xml:space="preserve"> PAGEREF _Toc67502339 \h </w:instrText>
+              <w:instrText xml:space="preserve"> PAGEREF _Toc67773526 \h </w:instrText>
             </w:r>
             <w:r>
               <w:rPr>
@@ -1401,6 +1411,146 @@
                 <w:webHidden/>
               </w:rPr>
               <w:t>2</w:t>
+            </w:r>
+            <w:r>
+              <w:rPr>
+                <w:noProof/>
+                <w:webHidden/>
+              </w:rPr>
+              <w:fldChar w:fldCharType="end"/>
+            </w:r>
+          </w:hyperlink>
+        </w:p>
+        <w:p>
+          <w:pPr>
+            <w:pStyle w:val="TOC2"/>
+            <w:tabs>
+              <w:tab w:val="right" w:leader="dot" w:pos="9016"/>
+            </w:tabs>
+            <w:rPr>
+              <w:rFonts w:eastAsiaTheme="minorEastAsia"/>
+              <w:noProof/>
+              <w:lang w:eastAsia="en-GB"/>
+            </w:rPr>
+          </w:pPr>
+          <w:hyperlink w:anchor="_Toc67773527" w:history="1">
+            <w:r>
+              <w:rPr>
+                <w:rStyle w:val="Hyperlink"/>
+                <w:noProof/>
+              </w:rPr>
+              <w:t>Lambda Creation</w:t>
+            </w:r>
+            <w:r>
+              <w:rPr>
+                <w:noProof/>
+                <w:webHidden/>
+              </w:rPr>
+              <w:tab/>
+            </w:r>
+            <w:r>
+              <w:rPr>
+                <w:noProof/>
+                <w:webHidden/>
+              </w:rPr>
+              <w:fldChar w:fldCharType="begin"/>
+            </w:r>
+            <w:r>
+              <w:rPr>
+                <w:noProof/>
+                <w:webHidden/>
+              </w:rPr>
+              <w:instrText xml:space="preserve"> PAGEREF _Toc67773527 \h </w:instrText>
+            </w:r>
+            <w:r>
+              <w:rPr>
+                <w:noProof/>
+                <w:webHidden/>
+              </w:rPr>
+            </w:r>
+            <w:r>
+              <w:rPr>
+                <w:noProof/>
+                <w:webHidden/>
+              </w:rPr>
+              <w:fldChar w:fldCharType="separate"/>
+            </w:r>
+            <w:r>
+              <w:rPr>
+                <w:noProof/>
+                <w:webHidden/>
+              </w:rPr>
+              <w:t>3</w:t>
+            </w:r>
+            <w:r>
+              <w:rPr>
+                <w:noProof/>
+                <w:webHidden/>
+              </w:rPr>
+              <w:fldChar w:fldCharType="end"/>
+            </w:r>
+          </w:hyperlink>
+        </w:p>
+        <w:p>
+          <w:pPr>
+            <w:pStyle w:val="TOC2"/>
+            <w:tabs>
+              <w:tab w:val="right" w:leader="dot" w:pos="9016"/>
+            </w:tabs>
+            <w:rPr>
+              <w:rFonts w:eastAsiaTheme="minorEastAsia"/>
+              <w:noProof/>
+              <w:lang w:eastAsia="en-GB"/>
+            </w:rPr>
+          </w:pPr>
+          <w:hyperlink w:anchor="_Toc67773528" w:history="1">
+            <w:r>
+              <w:rPr>
+                <w:rStyle w:val="Hyperlink"/>
+                <w:noProof/>
+              </w:rPr>
+              <w:t>Implemented Code</w:t>
+            </w:r>
+            <w:r>
+              <w:rPr>
+                <w:noProof/>
+                <w:webHidden/>
+              </w:rPr>
+              <w:tab/>
+            </w:r>
+            <w:r>
+              <w:rPr>
+                <w:noProof/>
+                <w:webHidden/>
+              </w:rPr>
+              <w:fldChar w:fldCharType="begin"/>
+            </w:r>
+            <w:r>
+              <w:rPr>
+                <w:noProof/>
+                <w:webHidden/>
+              </w:rPr>
+              <w:instrText xml:space="preserve"> PAGEREF _Toc67773528 \h </w:instrText>
+            </w:r>
+            <w:r>
+              <w:rPr>
+                <w:noProof/>
+                <w:webHidden/>
+              </w:rPr>
+            </w:r>
+            <w:r>
+              <w:rPr>
+                <w:noProof/>
+                <w:webHidden/>
+              </w:rPr>
+              <w:fldChar w:fldCharType="separate"/>
+            </w:r>
+            <w:r>
+              <w:rPr>
+                <w:noProof/>
+                <w:webHidden/>
+              </w:rPr>
+              <w:t>3</w:t>
             </w:r>
             <w:r>
               <w:rPr>
@@ -1418,10 +1568,12 @@
               <w:tab w:val="right" w:leader="dot" w:pos="9016"/>
             </w:tabs>
             <w:rPr>
+              <w:rFonts w:eastAsiaTheme="minorEastAsia"/>
               <w:noProof/>
+              <w:lang w:eastAsia="en-GB"/>
             </w:rPr>
           </w:pPr>
-          <w:hyperlink w:anchor="_Toc67502340" w:history="1">
+          <w:hyperlink w:anchor="_Toc67773529" w:history="1">
             <w:r>
               <w:rPr>
                 <w:rStyle w:val="Hyperlink"/>
@@ -1448,7 +1600,7 @@
                 <w:noProof/>
                 <w:webHidden/>
               </w:rPr>
-              <w:instrText xml:space="preserve"> PAGEREF _Toc67502340 \h </w:instrText>
+              <w:instrText xml:space="preserve"> PAGEREF _Toc67773529 \h </w:instrText>
             </w:r>
             <w:r>
               <w:rPr>
@@ -1468,7 +1620,7 @@
                 <w:noProof/>
                 <w:webHidden/>
               </w:rPr>
-              <w:t>2</w:t>
+              <w:t>3</w:t>
             </w:r>
             <w:r>
               <w:rPr>
@@ -1486,10 +1638,12 @@
               <w:tab w:val="right" w:leader="dot" w:pos="9016"/>
             </w:tabs>
             <w:rPr>
+              <w:rFonts w:eastAsiaTheme="minorEastAsia"/>
               <w:noProof/>
+              <w:lang w:eastAsia="en-GB"/>
             </w:rPr>
           </w:pPr>
-          <w:hyperlink w:anchor="_Toc67502341" w:history="1">
+          <w:hyperlink w:anchor="_Toc67773530" w:history="1">
             <w:r>
               <w:rPr>
                 <w:rStyle w:val="Hyperlink"/>
@@ -1516,7 +1670,7 @@
                 <w:noProof/>
                 <w:webHidden/>
               </w:rPr>
-              <w:instrText xml:space="preserve"> PAGEREF _Toc67502341 \h </w:instrText>
+              <w:instrText xml:space="preserve"> PAGEREF _Toc67773530 \h </w:instrText>
             </w:r>
             <w:r>
               <w:rPr>
@@ -1536,7 +1690,7 @@
                 <w:noProof/>
                 <w:webHidden/>
               </w:rPr>
-              <w:t>2</w:t>
+              <w:t>3</w:t>
             </w:r>
             <w:r>
               <w:rPr>
@@ -1554,10 +1708,12 @@
               <w:tab w:val="right" w:leader="dot" w:pos="9016"/>
             </w:tabs>
             <w:rPr>
+              <w:rFonts w:eastAsiaTheme="minorEastAsia"/>
               <w:noProof/>
+              <w:lang w:eastAsia="en-GB"/>
             </w:rPr>
           </w:pPr>
-          <w:hyperlink w:anchor="_Toc67502342" w:history="1">
+          <w:hyperlink w:anchor="_Toc67773531" w:history="1">
             <w:r>
               <w:rPr>
                 <w:rStyle w:val="Hyperlink"/>
@@ -1584,7 +1740,7 @@
                 <w:noProof/>
                 <w:webHidden/>
               </w:rPr>
-              <w:instrText xml:space="preserve"> PAGEREF _Toc67502342 \h </w:instrText>
+              <w:instrText xml:space="preserve"> PAGEREF _Toc67773531 \h </w:instrText>
             </w:r>
             <w:r>
               <w:rPr>
@@ -1604,7 +1760,7 @@
                 <w:noProof/>
                 <w:webHidden/>
               </w:rPr>
-              <w:t>2</w:t>
+              <w:t>3</w:t>
             </w:r>
             <w:r>
               <w:rPr>
@@ -1637,7 +1793,7 @@
       <w:pPr>
         <w:pStyle w:val="Heading1"/>
       </w:pPr>
-      <w:bookmarkStart w:id="0" w:name="_Toc67502335"/>
+      <w:bookmarkStart w:id="0" w:name="_Toc67773522"/>
       <w:r>
         <w:lastRenderedPageBreak/>
         <w:t>Problem and Solution</w:t>
@@ -1648,7 +1804,7 @@
       <w:pPr>
         <w:pStyle w:val="Heading2"/>
       </w:pPr>
-      <w:bookmarkStart w:id="1" w:name="_Toc67502336"/>
+      <w:bookmarkStart w:id="1" w:name="_Toc67773523"/>
       <w:r>
         <w:t>Description of problem and approach.</w:t>
       </w:r>
@@ -1658,7 +1814,7 @@
       <w:pPr>
         <w:pStyle w:val="Heading2"/>
       </w:pPr>
-      <w:bookmarkStart w:id="2" w:name="_Toc67502337"/>
+      <w:bookmarkStart w:id="2" w:name="_Toc67773524"/>
       <w:r>
         <w:t>Description of how the application can be cost optimised.</w:t>
       </w:r>
@@ -1668,7 +1824,7 @@
       <w:pPr>
         <w:pStyle w:val="Heading1"/>
       </w:pPr>
-      <w:bookmarkStart w:id="3" w:name="_Toc67502338"/>
+      <w:bookmarkStart w:id="3" w:name="_Toc67773525"/>
       <w:r>
         <w:t>Implementation</w:t>
       </w:r>
@@ -1678,70 +1834,405 @@
       <w:pPr>
         <w:pStyle w:val="Heading2"/>
       </w:pPr>
+      <w:bookmarkStart w:id="4" w:name="_Toc67773526"/>
       <w:r>
-        <w:t>Setup of Roles and Permissions</w:t>
+        <w:t xml:space="preserve">Setup of </w:t>
       </w:r>
+      <w:r>
+        <w:t xml:space="preserve">Lambda </w:t>
+      </w:r>
+      <w:r>
+        <w:t>Role and Permissions</w:t>
+      </w:r>
+      <w:bookmarkEnd w:id="4"/>
+    </w:p>
+    <w:tbl>
+      <w:tblPr>
+        <w:tblStyle w:val="TableGrid"/>
+        <w:tblW w:w="0" w:type="auto"/>
+        <w:tblLook w:val="04A0" w:firstRow="1" w:lastRow="0" w:firstColumn="1" w:lastColumn="0" w:noHBand="0" w:noVBand="1"/>
+      </w:tblPr>
+      <w:tblGrid>
+        <w:gridCol w:w="9016"/>
+      </w:tblGrid>
+      <w:tr>
+        <w:tc>
+          <w:tcPr>
+            <w:tcW w:w="9016" w:type="dxa"/>
+          </w:tcPr>
+          <w:p>
+            <w:r>
+              <w:t>Roles Menu</w:t>
+            </w:r>
+          </w:p>
+        </w:tc>
+      </w:tr>
+      <w:tr>
+        <w:tc>
+          <w:tcPr>
+            <w:tcW w:w="9016" w:type="dxa"/>
+          </w:tcPr>
+          <w:p/>
+        </w:tc>
+      </w:tr>
+      <w:tr>
+        <w:tc>
+          <w:tcPr>
+            <w:tcW w:w="9016" w:type="dxa"/>
+          </w:tcPr>
+          <w:p/>
+        </w:tc>
+      </w:tr>
+    </w:tbl>
+    <w:p/>
+    <w:tbl>
+      <w:tblPr>
+        <w:tblStyle w:val="TableGrid"/>
+        <w:tblW w:w="0" w:type="auto"/>
+        <w:tblLook w:val="04A0" w:firstRow="1" w:lastRow="0" w:firstColumn="1" w:lastColumn="0" w:noHBand="0" w:noVBand="1"/>
+      </w:tblPr>
+      <w:tblGrid>
+        <w:gridCol w:w="9016"/>
+      </w:tblGrid>
+      <w:tr>
+        <w:tc>
+          <w:tcPr>
+            <w:tcW w:w="9016" w:type="dxa"/>
+          </w:tcPr>
+          <w:p>
+            <w:r>
+              <w:t>S3 Permissions</w:t>
+            </w:r>
+          </w:p>
+        </w:tc>
+      </w:tr>
+      <w:tr>
+        <w:tc>
+          <w:tcPr>
+            <w:tcW w:w="9016" w:type="dxa"/>
+          </w:tcPr>
+          <w:p/>
+        </w:tc>
+      </w:tr>
+      <w:tr>
+        <w:tc>
+          <w:tcPr>
+            <w:tcW w:w="9016" w:type="dxa"/>
+          </w:tcPr>
+          <w:p/>
+        </w:tc>
+      </w:tr>
+    </w:tbl>
+    <w:p/>
+    <w:tbl>
+      <w:tblPr>
+        <w:tblStyle w:val="TableGrid"/>
+        <w:tblW w:w="0" w:type="auto"/>
+        <w:tblLook w:val="04A0" w:firstRow="1" w:lastRow="0" w:firstColumn="1" w:lastColumn="0" w:noHBand="0" w:noVBand="1"/>
+      </w:tblPr>
+      <w:tblGrid>
+        <w:gridCol w:w="9016"/>
+      </w:tblGrid>
+      <w:tr>
+        <w:tc>
+          <w:tcPr>
+            <w:tcW w:w="9016" w:type="dxa"/>
+          </w:tcPr>
+          <w:p>
+            <w:r>
+              <w:t>SQS Permissions</w:t>
+            </w:r>
+          </w:p>
+        </w:tc>
+      </w:tr>
+      <w:tr>
+        <w:tc>
+          <w:tcPr>
+            <w:tcW w:w="9016" w:type="dxa"/>
+          </w:tcPr>
+          <w:p/>
+        </w:tc>
+      </w:tr>
+      <w:tr>
+        <w:tc>
+          <w:tcPr>
+            <w:tcW w:w="9016" w:type="dxa"/>
+          </w:tcPr>
+          <w:p/>
+        </w:tc>
+      </w:tr>
+    </w:tbl>
+    <w:p/>
+    <w:tbl>
+      <w:tblPr>
+        <w:tblStyle w:val="TableGrid"/>
+        <w:tblW w:w="0" w:type="auto"/>
+        <w:tblLook w:val="04A0" w:firstRow="1" w:lastRow="0" w:firstColumn="1" w:lastColumn="0" w:noHBand="0" w:noVBand="1"/>
+      </w:tblPr>
+      <w:tblGrid>
+        <w:gridCol w:w="9016"/>
+      </w:tblGrid>
+      <w:tr>
+        <w:tc>
+          <w:tcPr>
+            <w:tcW w:w="9016" w:type="dxa"/>
+          </w:tcPr>
+          <w:p>
+            <w:r>
+              <w:t>Lambda Permissions</w:t>
+            </w:r>
+          </w:p>
+        </w:tc>
+      </w:tr>
+      <w:tr>
+        <w:tc>
+          <w:tcPr>
+            <w:tcW w:w="9016" w:type="dxa"/>
+          </w:tcPr>
+          <w:p/>
+        </w:tc>
+      </w:tr>
+      <w:tr>
+        <w:tc>
+          <w:tcPr>
+            <w:tcW w:w="9016" w:type="dxa"/>
+          </w:tcPr>
+          <w:p/>
+        </w:tc>
+      </w:tr>
+    </w:tbl>
+    <w:p/>
+    <w:tbl>
+      <w:tblPr>
+        <w:tblStyle w:val="TableGrid"/>
+        <w:tblW w:w="0" w:type="auto"/>
+        <w:tblLook w:val="04A0" w:firstRow="1" w:lastRow="0" w:firstColumn="1" w:lastColumn="0" w:noHBand="0" w:noVBand="1"/>
+      </w:tblPr>
+      <w:tblGrid>
+        <w:gridCol w:w="9016"/>
+      </w:tblGrid>
+      <w:tr>
+        <w:tc>
+          <w:tcPr>
+            <w:tcW w:w="9016" w:type="dxa"/>
+          </w:tcPr>
+          <w:p>
+            <w:r>
+              <w:t>Transcribe Permissions</w:t>
+            </w:r>
+          </w:p>
+        </w:tc>
+      </w:tr>
+      <w:tr>
+        <w:tc>
+          <w:tcPr>
+            <w:tcW w:w="9016" w:type="dxa"/>
+          </w:tcPr>
+          <w:p/>
+        </w:tc>
+      </w:tr>
+      <w:tr>
+        <w:tc>
+          <w:tcPr>
+            <w:tcW w:w="9016" w:type="dxa"/>
+          </w:tcPr>
+          <w:p/>
+        </w:tc>
+      </w:tr>
+    </w:tbl>
+    <w:p/>
+    <w:tbl>
+      <w:tblPr>
+        <w:tblStyle w:val="TableGrid"/>
+        <w:tblW w:w="0" w:type="auto"/>
+        <w:tblLook w:val="04A0" w:firstRow="1" w:lastRow="0" w:firstColumn="1" w:lastColumn="0" w:noHBand="0" w:noVBand="1"/>
+      </w:tblPr>
+      <w:tblGrid>
+        <w:gridCol w:w="9016"/>
+      </w:tblGrid>
+      <w:tr>
+        <w:tc>
+          <w:tcPr>
+            <w:tcW w:w="9016" w:type="dxa"/>
+          </w:tcPr>
+          <w:p>
+            <w:r>
+              <w:t>Comprehend</w:t>
+            </w:r>
+            <w:r>
+              <w:t xml:space="preserve"> </w:t>
+            </w:r>
+            <w:r>
+              <w:t>Permissions</w:t>
+            </w:r>
+          </w:p>
+        </w:tc>
+      </w:tr>
+      <w:tr>
+        <w:tc>
+          <w:tcPr>
+            <w:tcW w:w="9016" w:type="dxa"/>
+          </w:tcPr>
+          <w:p/>
+        </w:tc>
+      </w:tr>
+      <w:tr>
+        <w:tc>
+          <w:tcPr>
+            <w:tcW w:w="9016" w:type="dxa"/>
+          </w:tcPr>
+          <w:p/>
+        </w:tc>
+      </w:tr>
+    </w:tbl>
+    <w:p/>
+    <w:tbl>
+      <w:tblPr>
+        <w:tblStyle w:val="TableGrid"/>
+        <w:tblW w:w="0" w:type="auto"/>
+        <w:tblLook w:val="04A0" w:firstRow="1" w:lastRow="0" w:firstColumn="1" w:lastColumn="0" w:noHBand="0" w:noVBand="1"/>
+      </w:tblPr>
+      <w:tblGrid>
+        <w:gridCol w:w="9016"/>
+      </w:tblGrid>
+      <w:tr>
+        <w:tc>
+          <w:tcPr>
+            <w:tcW w:w="9016" w:type="dxa"/>
+          </w:tcPr>
+          <w:p>
+            <w:proofErr w:type="spellStart"/>
+            <w:r>
+              <w:t>SnS</w:t>
+            </w:r>
+            <w:proofErr w:type="spellEnd"/>
+            <w:r>
+              <w:t xml:space="preserve"> Permissions</w:t>
+            </w:r>
+          </w:p>
+        </w:tc>
+      </w:tr>
+      <w:tr>
+        <w:tc>
+          <w:tcPr>
+            <w:tcW w:w="9016" w:type="dxa"/>
+          </w:tcPr>
+          <w:p/>
+        </w:tc>
+      </w:tr>
+      <w:tr>
+        <w:tc>
+          <w:tcPr>
+            <w:tcW w:w="9016" w:type="dxa"/>
+          </w:tcPr>
+          <w:p/>
+        </w:tc>
+      </w:tr>
+    </w:tbl>
+    <w:p/>
+    <w:tbl>
+      <w:tblPr>
+        <w:tblStyle w:val="TableGrid"/>
+        <w:tblW w:w="0" w:type="auto"/>
+        <w:tblLook w:val="04A0" w:firstRow="1" w:lastRow="0" w:firstColumn="1" w:lastColumn="0" w:noHBand="0" w:noVBand="1"/>
+      </w:tblPr>
+      <w:tblGrid>
+        <w:gridCol w:w="9016"/>
+      </w:tblGrid>
+      <w:tr>
+        <w:tc>
+          <w:tcPr>
+            <w:tcW w:w="9016" w:type="dxa"/>
+          </w:tcPr>
+          <w:p>
+            <w:r>
+              <w:t>Created</w:t>
+            </w:r>
+            <w:r>
+              <w:t xml:space="preserve"> </w:t>
+            </w:r>
+            <w:r>
+              <w:t>Role</w:t>
+            </w:r>
+          </w:p>
+        </w:tc>
+      </w:tr>
+      <w:tr>
+        <w:tc>
+          <w:tcPr>
+            <w:tcW w:w="9016" w:type="dxa"/>
+          </w:tcPr>
+          <w:p/>
+        </w:tc>
+      </w:tr>
+      <w:tr>
+        <w:tc>
+          <w:tcPr>
+            <w:tcW w:w="9016" w:type="dxa"/>
+          </w:tcPr>
+          <w:p/>
+        </w:tc>
+      </w:tr>
+    </w:tbl>
+    <w:p/>
+    <w:p>
+      <w:pPr>
+        <w:pStyle w:val="Heading2"/>
+      </w:pPr>
+      <w:bookmarkStart w:id="5" w:name="_Toc67773527"/>
+      <w:r>
+        <w:t>Lambda Creation</w:t>
+      </w:r>
+      <w:bookmarkEnd w:id="5"/>
+    </w:p>
+    <w:p/>
+    <w:p>
+      <w:pPr>
+        <w:pStyle w:val="Heading2"/>
+      </w:pPr>
+      <w:bookmarkStart w:id="6" w:name="_Toc67773528"/>
+      <w:r>
+        <w:lastRenderedPageBreak/>
+        <w:t>Implemented Code</w:t>
+      </w:r>
+      <w:bookmarkEnd w:id="6"/>
     </w:p>
     <w:p>
+      <w:proofErr w:type="spellStart"/>
       <w:r>
-        <w:t>Custom role for lambda to enable basic execution and sqs control</w:t>
+        <w:t>hhhh</w:t>
       </w:r>
+      <w:proofErr w:type="spellEnd"/>
+    </w:p>
+    <w:p>
+      <w:pPr>
+        <w:pStyle w:val="Heading1"/>
+      </w:pPr>
+      <w:bookmarkStart w:id="7" w:name="_Toc67773529"/>
+      <w:r>
+        <w:t>Security features and application testing</w:t>
+      </w:r>
+      <w:bookmarkEnd w:id="7"/>
     </w:p>
     <w:p>
       <w:pPr>
         <w:pStyle w:val="Heading2"/>
       </w:pPr>
+      <w:bookmarkStart w:id="8" w:name="_Toc67773530"/>
       <w:r>
-        <w:t>Configurations</w:t>
+        <w:t>Description of security features.</w:t>
       </w:r>
-    </w:p>
-    <w:p>
-      <w:r>
-        <w:t>hhh</w:t>
-      </w:r>
+      <w:bookmarkEnd w:id="8"/>
     </w:p>
     <w:p>
       <w:pPr>
         <w:pStyle w:val="Heading2"/>
       </w:pPr>
-      <w:r>
-        <w:t>Implemented Code</w:t>
-      </w:r>
-    </w:p>
-    <w:p>
-      <w:r>
-        <w:t>hhhh</w:t>
-      </w:r>
-    </w:p>
-    <w:p>
-      <w:pPr>
-        <w:pStyle w:val="Heading1"/>
-      </w:pPr>
-      <w:bookmarkStart w:id="4" w:name="_Toc67502340"/>
-      <w:r>
-        <w:t>Security features and application testing</w:t>
-      </w:r>
-      <w:bookmarkEnd w:id="4"/>
-    </w:p>
-    <w:p>
-      <w:pPr>
-        <w:pStyle w:val="Heading2"/>
-      </w:pPr>
-      <w:bookmarkStart w:id="5" w:name="_Toc67502341"/>
-      <w:r>
-        <w:t>Description of security features.</w:t>
-      </w:r>
-      <w:bookmarkEnd w:id="5"/>
-    </w:p>
-    <w:p>
-      <w:pPr>
-        <w:pStyle w:val="Heading2"/>
-      </w:pPr>
-      <w:bookmarkStart w:id="6" w:name="_Toc67502342"/>
+      <w:bookmarkStart w:id="9" w:name="_Toc67773531"/>
       <w:r>
         <w:t>Application Testing.</w:t>
       </w:r>
-      <w:bookmarkEnd w:id="6"/>
+      <w:bookmarkEnd w:id="9"/>
     </w:p>
     <w:sectPr>
       <w:headerReference w:type="even" r:id="rId10"/>

--- a/S1707149CPD.docx
+++ b/S1707149CPD.docx
@@ -1083,7 +1083,7 @@
           <w:r>
             <w:fldChar w:fldCharType="separate"/>
           </w:r>
-          <w:hyperlink w:anchor="_Toc67773522" w:history="1">
+          <w:hyperlink w:anchor="_Toc67874887" w:history="1">
             <w:r>
               <w:rPr>
                 <w:rStyle w:val="Hyperlink"/>
@@ -1110,7 +1110,7 @@
                 <w:noProof/>
                 <w:webHidden/>
               </w:rPr>
-              <w:instrText xml:space="preserve"> PAGEREF _Toc67773522 \h </w:instrText>
+              <w:instrText xml:space="preserve"> PAGEREF _Toc67874887 \h </w:instrText>
             </w:r>
             <w:r>
               <w:rPr>
@@ -1153,7 +1153,7 @@
               <w:lang w:eastAsia="en-GB"/>
             </w:rPr>
           </w:pPr>
-          <w:hyperlink w:anchor="_Toc67773523" w:history="1">
+          <w:hyperlink w:anchor="_Toc67874888" w:history="1">
             <w:r>
               <w:rPr>
                 <w:rStyle w:val="Hyperlink"/>
@@ -1180,7 +1180,7 @@
                 <w:noProof/>
                 <w:webHidden/>
               </w:rPr>
-              <w:instrText xml:space="preserve"> PAGEREF _Toc67773523 \h </w:instrText>
+              <w:instrText xml:space="preserve"> PAGEREF _Toc67874888 \h </w:instrText>
             </w:r>
             <w:r>
               <w:rPr>
@@ -1223,7 +1223,7 @@
               <w:lang w:eastAsia="en-GB"/>
             </w:rPr>
           </w:pPr>
-          <w:hyperlink w:anchor="_Toc67773524" w:history="1">
+          <w:hyperlink w:anchor="_Toc67874889" w:history="1">
             <w:r>
               <w:rPr>
                 <w:rStyle w:val="Hyperlink"/>
@@ -1250,7 +1250,7 @@
                 <w:noProof/>
                 <w:webHidden/>
               </w:rPr>
-              <w:instrText xml:space="preserve"> PAGEREF _Toc67773524 \h </w:instrText>
+              <w:instrText xml:space="preserve"> PAGEREF _Toc67874889 \h </w:instrText>
             </w:r>
             <w:r>
               <w:rPr>
@@ -1293,13 +1293,13 @@
               <w:lang w:eastAsia="en-GB"/>
             </w:rPr>
           </w:pPr>
-          <w:hyperlink w:anchor="_Toc67773525" w:history="1">
+          <w:hyperlink w:anchor="_Toc67874890" w:history="1">
             <w:r>
               <w:rPr>
                 <w:rStyle w:val="Hyperlink"/>
                 <w:noProof/>
               </w:rPr>
-              <w:t>Implementation</w:t>
+              <w:t>Non-Code Implementation</w:t>
             </w:r>
             <w:r>
               <w:rPr>
@@ -1320,7 +1320,7 @@
                 <w:noProof/>
                 <w:webHidden/>
               </w:rPr>
-              <w:instrText xml:space="preserve"> PAGEREF _Toc67773525 \h </w:instrText>
+              <w:instrText xml:space="preserve"> PAGEREF _Toc67874890 \h </w:instrText>
             </w:r>
             <w:r>
               <w:rPr>
@@ -1363,7 +1363,7 @@
               <w:lang w:eastAsia="en-GB"/>
             </w:rPr>
           </w:pPr>
-          <w:hyperlink w:anchor="_Toc67773526" w:history="1">
+          <w:hyperlink w:anchor="_Toc67874891" w:history="1">
             <w:r>
               <w:rPr>
                 <w:rStyle w:val="Hyperlink"/>
@@ -1390,7 +1390,7 @@
                 <w:noProof/>
                 <w:webHidden/>
               </w:rPr>
-              <w:instrText xml:space="preserve"> PAGEREF _Toc67773526 \h </w:instrText>
+              <w:instrText xml:space="preserve"> PAGEREF _Toc67874891 \h </w:instrText>
             </w:r>
             <w:r>
               <w:rPr>
@@ -1433,7 +1433,7 @@
               <w:lang w:eastAsia="en-GB"/>
             </w:rPr>
           </w:pPr>
-          <w:hyperlink w:anchor="_Toc67773527" w:history="1">
+          <w:hyperlink w:anchor="_Toc67874892" w:history="1">
             <w:r>
               <w:rPr>
                 <w:rStyle w:val="Hyperlink"/>
@@ -1460,7 +1460,7 @@
                 <w:noProof/>
                 <w:webHidden/>
               </w:rPr>
-              <w:instrText xml:space="preserve"> PAGEREF _Toc67773527 \h </w:instrText>
+              <w:instrText xml:space="preserve"> PAGEREF _Toc67874892 \h </w:instrText>
             </w:r>
             <w:r>
               <w:rPr>
@@ -1480,7 +1480,7 @@
                 <w:noProof/>
                 <w:webHidden/>
               </w:rPr>
-              <w:t>3</w:t>
+              <w:t>5</w:t>
             </w:r>
             <w:r>
               <w:rPr>
@@ -1503,13 +1503,13 @@
               <w:lang w:eastAsia="en-GB"/>
             </w:rPr>
           </w:pPr>
-          <w:hyperlink w:anchor="_Toc67773528" w:history="1">
+          <w:hyperlink w:anchor="_Toc67874893" w:history="1">
             <w:r>
               <w:rPr>
                 <w:rStyle w:val="Hyperlink"/>
                 <w:noProof/>
               </w:rPr>
-              <w:t>Implemented Code</w:t>
+              <w:t>SQS Trigger</w:t>
             </w:r>
             <w:r>
               <w:rPr>
@@ -1530,7 +1530,7 @@
                 <w:noProof/>
                 <w:webHidden/>
               </w:rPr>
-              <w:instrText xml:space="preserve"> PAGEREF _Toc67773528 \h </w:instrText>
+              <w:instrText xml:space="preserve"> PAGEREF _Toc67874893 \h </w:instrText>
             </w:r>
             <w:r>
               <w:rPr>
@@ -1550,7 +1550,7 @@
                 <w:noProof/>
                 <w:webHidden/>
               </w:rPr>
-              <w:t>3</w:t>
+              <w:t>6</w:t>
             </w:r>
             <w:r>
               <w:rPr>
@@ -1573,7 +1573,7 @@
               <w:lang w:eastAsia="en-GB"/>
             </w:rPr>
           </w:pPr>
-          <w:hyperlink w:anchor="_Toc67773529" w:history="1">
+          <w:hyperlink w:anchor="_Toc67874894" w:history="1">
             <w:r>
               <w:rPr>
                 <w:rStyle w:val="Hyperlink"/>
@@ -1600,7 +1600,7 @@
                 <w:noProof/>
                 <w:webHidden/>
               </w:rPr>
-              <w:instrText xml:space="preserve"> PAGEREF _Toc67773529 \h </w:instrText>
+              <w:instrText xml:space="preserve"> PAGEREF _Toc67874894 \h </w:instrText>
             </w:r>
             <w:r>
               <w:rPr>
@@ -1620,7 +1620,7 @@
                 <w:noProof/>
                 <w:webHidden/>
               </w:rPr>
-              <w:t>3</w:t>
+              <w:t>6</w:t>
             </w:r>
             <w:r>
               <w:rPr>
@@ -1643,7 +1643,7 @@
               <w:lang w:eastAsia="en-GB"/>
             </w:rPr>
           </w:pPr>
-          <w:hyperlink w:anchor="_Toc67773530" w:history="1">
+          <w:hyperlink w:anchor="_Toc67874895" w:history="1">
             <w:r>
               <w:rPr>
                 <w:rStyle w:val="Hyperlink"/>
@@ -1670,7 +1670,7 @@
                 <w:noProof/>
                 <w:webHidden/>
               </w:rPr>
-              <w:instrText xml:space="preserve"> PAGEREF _Toc67773530 \h </w:instrText>
+              <w:instrText xml:space="preserve"> PAGEREF _Toc67874895 \h </w:instrText>
             </w:r>
             <w:r>
               <w:rPr>
@@ -1690,7 +1690,7 @@
                 <w:noProof/>
                 <w:webHidden/>
               </w:rPr>
-              <w:t>3</w:t>
+              <w:t>6</w:t>
             </w:r>
             <w:r>
               <w:rPr>
@@ -1713,7 +1713,7 @@
               <w:lang w:eastAsia="en-GB"/>
             </w:rPr>
           </w:pPr>
-          <w:hyperlink w:anchor="_Toc67773531" w:history="1">
+          <w:hyperlink w:anchor="_Toc67874896" w:history="1">
             <w:r>
               <w:rPr>
                 <w:rStyle w:val="Hyperlink"/>
@@ -1740,7 +1740,7 @@
                 <w:noProof/>
                 <w:webHidden/>
               </w:rPr>
-              <w:instrText xml:space="preserve"> PAGEREF _Toc67773531 \h </w:instrText>
+              <w:instrText xml:space="preserve"> PAGEREF _Toc67874896 \h </w:instrText>
             </w:r>
             <w:r>
               <w:rPr>
@@ -1760,7 +1760,7 @@
                 <w:noProof/>
                 <w:webHidden/>
               </w:rPr>
-              <w:t>3</w:t>
+              <w:t>7</w:t>
             </w:r>
             <w:r>
               <w:rPr>
@@ -1793,7 +1793,7 @@
       <w:pPr>
         <w:pStyle w:val="Heading1"/>
       </w:pPr>
-      <w:bookmarkStart w:id="0" w:name="_Toc67773522"/>
+      <w:bookmarkStart w:id="0" w:name="_Toc67874887"/>
       <w:r>
         <w:lastRenderedPageBreak/>
         <w:t>Problem and Solution</w:t>
@@ -1804,27 +1804,123 @@
       <w:pPr>
         <w:pStyle w:val="Heading2"/>
       </w:pPr>
-      <w:bookmarkStart w:id="1" w:name="_Toc67773523"/>
+      <w:bookmarkStart w:id="1" w:name="_Toc67874888"/>
       <w:r>
         <w:t>Description of problem and approach.</w:t>
       </w:r>
       <w:bookmarkEnd w:id="1"/>
+    </w:p>
+    <w:p>
+      <w:r>
+        <w:t>The problem that must be solved from this coursework is to develop a solution that utilizes Amazon’s Web Services (AWS) to upload and store five audio files into an S3 Bucket. The Audio files must then be transcribed via AWS Transcribe to create a transcription file from the audio. The transcription file must then be sent to AWS Comprehend to detect the sentiment from the said text present in the transcription file. The audio file name and concluded sentiment must then be stored in DynamoDB and any Negative sentiment result should receive an SMS text message.</w:t>
+      </w:r>
+    </w:p>
+    <w:p>
+      <w:r>
+        <w:t>The approach chosen to approach this problem is to use Python to create a main script to set-up the AWS environment before uploading the audio files with an accompanied SQS message for each file.</w:t>
+      </w:r>
+    </w:p>
+    <w:p>
+      <w:r>
+        <w:t xml:space="preserve">Upon receiving the SQS Message a developed Lambda </w:t>
+      </w:r>
+      <w:r>
+        <w:t>function (also written in Python)</w:t>
+      </w:r>
+      <w:r>
+        <w:t xml:space="preserve"> should trigger for that corresponding audio file to process it through Transcribe and Comprehend before storing the extracted details into DynamoDB and send an SMS text message via SNS if the sentiment is negative</w:t>
+      </w:r>
+      <w:r>
+        <w:t>.</w:t>
+      </w:r>
     </w:p>
     <w:p>
       <w:pPr>
         <w:pStyle w:val="Heading2"/>
       </w:pPr>
-      <w:bookmarkStart w:id="2" w:name="_Toc67773524"/>
+      <w:bookmarkStart w:id="2" w:name="_Toc67874889"/>
       <w:r>
         <w:t>Description of how the application can be cost optimised.</w:t>
       </w:r>
       <w:bookmarkEnd w:id="2"/>
+    </w:p>
+    <w:p>
+      <w:r>
+        <w:t xml:space="preserve">There are a few ways the </w:t>
+      </w:r>
+      <w:r>
+        <w:t>application</w:t>
+      </w:r>
+      <w:r>
+        <w:t xml:space="preserve"> Can be cost optimised</w:t>
+      </w:r>
+      <w:r>
+        <w:t>.</w:t>
+      </w:r>
+    </w:p>
+    <w:p>
+      <w:r>
+        <w:t>One way is to m</w:t>
+      </w:r>
+      <w:r>
+        <w:t>inimise the number of requests sent to Amazon Web Services</w:t>
+      </w:r>
+      <w:r>
+        <w:t xml:space="preserve"> when using resources</w:t>
+      </w:r>
+      <w:r>
+        <w:t xml:space="preserve"> such as avoiding unnecessary repetitions of CRUD operations when they could be </w:t>
+      </w:r>
+      <w:r>
+        <w:t>managed</w:t>
+      </w:r>
+      <w:r>
+        <w:t xml:space="preserve"> in one request or store the required data local in a variable or a file to be used in a more efficient manner</w:t>
+      </w:r>
+      <w:r>
+        <w:t>.</w:t>
+      </w:r>
+    </w:p>
+    <w:p>
+      <w:r>
+        <w:t>Another way is to create a b</w:t>
+      </w:r>
+      <w:r>
+        <w:t>udget</w:t>
+      </w:r>
+      <w:r>
+        <w:t xml:space="preserve"> which would monitor the incurred costs</w:t>
+      </w:r>
+      <w:r>
+        <w:t xml:space="preserve"> or total usage</w:t>
+      </w:r>
+      <w:r>
+        <w:t xml:space="preserve"> from utilizing Amazon services and </w:t>
+      </w:r>
+      <w:r>
+        <w:t>allow for the implementation of</w:t>
+      </w:r>
+      <w:r>
+        <w:t xml:space="preserve"> restrictions on the future use of services to maintain a set cost limit</w:t>
+      </w:r>
+      <w:r>
+        <w:t xml:space="preserve"> or a usage limit</w:t>
+      </w:r>
+      <w:r>
+        <w:t xml:space="preserve"> and send a notification when </w:t>
+      </w:r>
+      <w:r>
+        <w:t>the said limit is close to being exceeded.</w:t>
+      </w:r>
     </w:p>
     <w:p>
       <w:pPr>
         <w:pStyle w:val="Heading1"/>
       </w:pPr>
-      <w:bookmarkStart w:id="3" w:name="_Toc67773525"/>
+      <w:bookmarkStart w:id="3" w:name="_Toc67874890"/>
+      <w:r>
+        <w:t xml:space="preserve">Non-Code </w:t>
+      </w:r>
       <w:r>
         <w:t>Implementation</w:t>
       </w:r>
@@ -1834,7 +1930,7 @@
       <w:pPr>
         <w:pStyle w:val="Heading2"/>
       </w:pPr>
-      <w:bookmarkStart w:id="4" w:name="_Toc67773526"/>
+      <w:bookmarkStart w:id="4" w:name="_Toc67874891"/>
       <w:r>
         <w:t xml:space="preserve">Setup of </w:t>
       </w:r>
@@ -1859,10 +1955,11 @@
         <w:tc>
           <w:tcPr>
             <w:tcW w:w="9016" w:type="dxa"/>
+            <w:shd w:val="clear" w:color="auto" w:fill="000000" w:themeFill="text1"/>
           </w:tcPr>
           <w:p>
             <w:r>
-              <w:t>Roles Menu</w:t>
+              <w:t>Role Creation</w:t>
             </w:r>
           </w:p>
         </w:tc>
@@ -1872,7 +1969,61 @@
           <w:tcPr>
             <w:tcW w:w="9016" w:type="dxa"/>
           </w:tcPr>
-          <w:p/>
+          <w:p>
+            <w:r>
+              <w:rPr>
+                <w:noProof/>
+              </w:rPr>
+              <w:drawing>
+                <wp:inline distT="0" distB="0" distL="0" distR="0" wp14:anchorId="0BC874C3" wp14:editId="3D0E6D85">
+                  <wp:extent cx="5105400" cy="2636520"/>
+                  <wp:effectExtent l="0" t="0" r="0" b="0"/>
+                  <wp:docPr id="7" name="Picture 7"/>
+                  <wp:cNvGraphicFramePr>
+                    <a:graphicFrameLocks xmlns:a="http://schemas.openxmlformats.org/drawingml/2006/main" noChangeAspect="1"/>
+                  </wp:cNvGraphicFramePr>
+                  <a:graphic xmlns:a="http://schemas.openxmlformats.org/drawingml/2006/main">
+                    <a:graphicData uri="http://schemas.openxmlformats.org/drawingml/2006/picture">
+                      <pic:pic xmlns:pic="http://schemas.openxmlformats.org/drawingml/2006/picture">
+                        <pic:nvPicPr>
+                          <pic:cNvPr id="0" name="Picture 7"/>
+                          <pic:cNvPicPr>
+                            <a:picLocks noChangeAspect="1" noChangeArrowheads="1"/>
+                          </pic:cNvPicPr>
+                        </pic:nvPicPr>
+                        <pic:blipFill>
+                          <a:blip r:embed="rId10">
+                            <a:extLst>
+                              <a:ext uri="{28A0092B-C50C-407E-A947-70E740481C1C}">
+                                <a14:useLocalDpi xmlns:a14="http://schemas.microsoft.com/office/drawing/2010/main" val="0"/>
+                              </a:ext>
+                            </a:extLst>
+                          </a:blip>
+                          <a:srcRect/>
+                          <a:stretch>
+                            <a:fillRect/>
+                          </a:stretch>
+                        </pic:blipFill>
+                        <pic:spPr bwMode="auto">
+                          <a:xfrm>
+                            <a:off x="0" y="0"/>
+                            <a:ext cx="5126546" cy="2647440"/>
+                          </a:xfrm>
+                          <a:prstGeom prst="rect">
+                            <a:avLst/>
+                          </a:prstGeom>
+                          <a:noFill/>
+                          <a:ln>
+                            <a:noFill/>
+                          </a:ln>
+                        </pic:spPr>
+                      </pic:pic>
+                    </a:graphicData>
+                  </a:graphic>
+                </wp:inline>
+              </w:drawing>
+            </w:r>
+          </w:p>
         </w:tc>
       </w:tr>
       <w:tr>
@@ -1880,7 +2031,17 @@
           <w:tcPr>
             <w:tcW w:w="9016" w:type="dxa"/>
           </w:tcPr>
-          <w:p/>
+          <w:p>
+            <w:r>
+              <w:t>Before any implementation is taken place, a role is defined for the Lambda function</w:t>
+            </w:r>
+            <w:r>
+              <w:t xml:space="preserve"> by the name of ‘LambdaRole-S1707149’</w:t>
+            </w:r>
+            <w:r>
+              <w:t>.</w:t>
+            </w:r>
+          </w:p>
         </w:tc>
       </w:tr>
     </w:tbl>
@@ -1898,10 +2059,20 @@
         <w:tc>
           <w:tcPr>
             <w:tcW w:w="9016" w:type="dxa"/>
+            <w:shd w:val="clear" w:color="auto" w:fill="000000" w:themeFill="text1"/>
           </w:tcPr>
           <w:p>
             <w:r>
-              <w:t>S3 Permissions</w:t>
+              <w:t>New</w:t>
+            </w:r>
+            <w:r>
+              <w:t xml:space="preserve"> Polic</w:t>
+            </w:r>
+            <w:r>
+              <w:t>y created via</w:t>
+            </w:r>
+            <w:r>
+              <w:t xml:space="preserve"> JSON </w:t>
             </w:r>
           </w:p>
         </w:tc>
@@ -1911,7 +2082,90 @@
           <w:tcPr>
             <w:tcW w:w="9016" w:type="dxa"/>
           </w:tcPr>
-          <w:p/>
+          <w:p>
+            <w:r>
+              <w:rPr>
+                <w:noProof/>
+              </w:rPr>
+              <w:drawing>
+                <wp:inline distT="0" distB="0" distL="0" distR="0" wp14:anchorId="55894FA3" wp14:editId="2A4EB4B3">
+                  <wp:extent cx="5623560" cy="2860040"/>
+                  <wp:effectExtent l="0" t="0" r="0" b="0"/>
+                  <wp:docPr id="6" name="Picture 6"/>
+                  <wp:cNvGraphicFramePr>
+                    <a:graphicFrameLocks xmlns:a="http://schemas.openxmlformats.org/drawingml/2006/main" noChangeAspect="1"/>
+                  </wp:cNvGraphicFramePr>
+                  <a:graphic xmlns:a="http://schemas.openxmlformats.org/drawingml/2006/main">
+                    <a:graphicData uri="http://schemas.openxmlformats.org/drawingml/2006/picture">
+                      <pic:pic xmlns:pic="http://schemas.openxmlformats.org/drawingml/2006/picture">
+                        <pic:nvPicPr>
+                          <pic:cNvPr id="1" name=""/>
+                          <pic:cNvPicPr/>
+                        </pic:nvPicPr>
+                        <pic:blipFill>
+                          <a:blip r:embed="rId11"/>
+                          <a:stretch>
+                            <a:fillRect/>
+                          </a:stretch>
+                        </pic:blipFill>
+                        <pic:spPr>
+                          <a:xfrm>
+                            <a:off x="0" y="0"/>
+                            <a:ext cx="5623560" cy="2860040"/>
+                          </a:xfrm>
+                          <a:prstGeom prst="rect">
+                            <a:avLst/>
+                          </a:prstGeom>
+                        </pic:spPr>
+                      </pic:pic>
+                    </a:graphicData>
+                  </a:graphic>
+                </wp:inline>
+              </w:drawing>
+            </w:r>
+          </w:p>
+          <w:p>
+            <w:r>
+              <w:rPr>
+                <w:noProof/>
+              </w:rPr>
+              <w:drawing>
+                <wp:inline distT="0" distB="0" distL="0" distR="0" wp14:anchorId="03D64BB5" wp14:editId="4EC0AC6F">
+                  <wp:extent cx="5731510" cy="4693920"/>
+                  <wp:effectExtent l="0" t="0" r="2540" b="0"/>
+                  <wp:docPr id="9" name="Picture 9"/>
+                  <wp:cNvGraphicFramePr>
+                    <a:graphicFrameLocks xmlns:a="http://schemas.openxmlformats.org/drawingml/2006/main" noChangeAspect="1"/>
+                  </wp:cNvGraphicFramePr>
+                  <a:graphic xmlns:a="http://schemas.openxmlformats.org/drawingml/2006/main">
+                    <a:graphicData uri="http://schemas.openxmlformats.org/drawingml/2006/picture">
+                      <pic:pic xmlns:pic="http://schemas.openxmlformats.org/drawingml/2006/picture">
+                        <pic:nvPicPr>
+                          <pic:cNvPr id="1" name=""/>
+                          <pic:cNvPicPr/>
+                        </pic:nvPicPr>
+                        <pic:blipFill>
+                          <a:blip r:embed="rId12"/>
+                          <a:stretch>
+                            <a:fillRect/>
+                          </a:stretch>
+                        </pic:blipFill>
+                        <pic:spPr>
+                          <a:xfrm>
+                            <a:off x="0" y="0"/>
+                            <a:ext cx="5731510" cy="4693920"/>
+                          </a:xfrm>
+                          <a:prstGeom prst="rect">
+                            <a:avLst/>
+                          </a:prstGeom>
+                        </pic:spPr>
+                      </pic:pic>
+                    </a:graphicData>
+                  </a:graphic>
+                </wp:inline>
+              </w:drawing>
+            </w:r>
+          </w:p>
         </w:tc>
       </w:tr>
       <w:tr>
@@ -1919,7 +2173,65 @@
           <w:tcPr>
             <w:tcW w:w="9016" w:type="dxa"/>
           </w:tcPr>
-          <w:p/>
+          <w:p>
+            <w:r>
+              <w:t>Using the JSON file created to give permissions to the Lambda</w:t>
+            </w:r>
+            <w:r>
+              <w:t>,</w:t>
+            </w:r>
+            <w:r>
+              <w:t xml:space="preserve"> </w:t>
+            </w:r>
+            <w:r>
+              <w:t xml:space="preserve">the </w:t>
+            </w:r>
+            <w:r>
+              <w:t>dat</w:t>
+            </w:r>
+            <w:r>
+              <w:t>a</w:t>
+            </w:r>
+            <w:r>
+              <w:t xml:space="preserve"> is pasted in</w:t>
+            </w:r>
+            <w:r>
+              <w:t>to the JSON textbox</w:t>
+            </w:r>
+            <w:r>
+              <w:t xml:space="preserve"> and attached to the</w:t>
+            </w:r>
+            <w:r>
+              <w:t xml:space="preserve"> newly created</w:t>
+            </w:r>
+            <w:r>
+              <w:t xml:space="preserve"> </w:t>
+            </w:r>
+            <w:r>
+              <w:t>policy</w:t>
+            </w:r>
+            <w:r>
+              <w:t xml:space="preserve"> ‘Role-S1707149’</w:t>
+            </w:r>
+            <w:r>
+              <w:t>.</w:t>
+            </w:r>
+            <w:r>
+              <w:t xml:space="preserve"> The Policy is then attached to </w:t>
+            </w:r>
+            <w:r>
+              <w:t>‘</w:t>
+            </w:r>
+            <w:r>
+              <w:t>LambdaRole</w:t>
+            </w:r>
+            <w:r>
+              <w:t>-S1707149’</w:t>
+            </w:r>
+            <w:r>
+              <w:t>.</w:t>
+            </w:r>
+          </w:p>
         </w:tc>
       </w:tr>
     </w:tbl>
@@ -1937,10 +2249,20 @@
         <w:tc>
           <w:tcPr>
             <w:tcW w:w="9016" w:type="dxa"/>
+            <w:shd w:val="clear" w:color="auto" w:fill="000000" w:themeFill="text1"/>
           </w:tcPr>
           <w:p>
-            <w:r>
-              <w:t>SQS Permissions</w:t>
+            <w:proofErr w:type="spellStart"/>
+            <w:r>
+              <w:lastRenderedPageBreak/>
+              <w:t>Lambda</w:t>
+            </w:r>
+            <w:r>
+              <w:t>Role</w:t>
+            </w:r>
+            <w:proofErr w:type="spellEnd"/>
+            <w:r>
+              <w:t xml:space="preserve"> Preview</w:t>
             </w:r>
           </w:p>
         </w:tc>
@@ -1950,7 +2272,48 @@
           <w:tcPr>
             <w:tcW w:w="9016" w:type="dxa"/>
           </w:tcPr>
-          <w:p/>
+          <w:p>
+            <w:r>
+              <w:rPr>
+                <w:noProof/>
+              </w:rPr>
+              <w:drawing>
+                <wp:inline distT="0" distB="0" distL="0" distR="0" wp14:anchorId="70417929" wp14:editId="7D64A218">
+                  <wp:extent cx="4404360" cy="3426460"/>
+                  <wp:effectExtent l="0" t="0" r="0" b="2540"/>
+                  <wp:docPr id="5" name="Picture 5"/>
+                  <wp:cNvGraphicFramePr>
+                    <a:graphicFrameLocks xmlns:a="http://schemas.openxmlformats.org/drawingml/2006/main" noChangeAspect="1"/>
+                  </wp:cNvGraphicFramePr>
+                  <a:graphic xmlns:a="http://schemas.openxmlformats.org/drawingml/2006/main">
+                    <a:graphicData uri="http://schemas.openxmlformats.org/drawingml/2006/picture">
+                      <pic:pic xmlns:pic="http://schemas.openxmlformats.org/drawingml/2006/picture">
+                        <pic:nvPicPr>
+                          <pic:cNvPr id="1" name=""/>
+                          <pic:cNvPicPr/>
+                        </pic:nvPicPr>
+                        <pic:blipFill>
+                          <a:blip r:embed="rId13"/>
+                          <a:stretch>
+                            <a:fillRect/>
+                          </a:stretch>
+                        </pic:blipFill>
+                        <pic:spPr>
+                          <a:xfrm>
+                            <a:off x="0" y="0"/>
+                            <a:ext cx="4474001" cy="3480639"/>
+                          </a:xfrm>
+                          <a:prstGeom prst="rect">
+                            <a:avLst/>
+                          </a:prstGeom>
+                        </pic:spPr>
+                      </pic:pic>
+                    </a:graphicData>
+                  </a:graphic>
+                </wp:inline>
+              </w:drawing>
+            </w:r>
+          </w:p>
         </w:tc>
       </w:tr>
       <w:tr>
@@ -1958,7 +2321,380 @@
           <w:tcPr>
             <w:tcW w:w="9016" w:type="dxa"/>
           </w:tcPr>
-          <w:p/>
+          <w:p>
+            <w:r>
+              <w:t xml:space="preserve">In addition to the created Policy Role-S1707149. </w:t>
+            </w:r>
+            <w:proofErr w:type="spellStart"/>
+            <w:r>
+              <w:t>AwsLambdaBasicExecutionRole</w:t>
+            </w:r>
+            <w:proofErr w:type="spellEnd"/>
+            <w:r>
+              <w:t xml:space="preserve"> is added for minimal </w:t>
+            </w:r>
+            <w:r>
+              <w:t>CloudWatch</w:t>
+            </w:r>
+            <w:r>
+              <w:t xml:space="preserve"> logs create and put </w:t>
+            </w:r>
+            <w:r>
+              <w:t>permissions (</w:t>
+            </w:r>
+            <w:r>
+              <w:t>As exemplified below)</w:t>
+            </w:r>
+            <w:r>
+              <w:t>.</w:t>
+            </w:r>
+          </w:p>
+        </w:tc>
+      </w:tr>
+      <w:tr>
+        <w:tc>
+          <w:tcPr>
+            <w:tcW w:w="9016" w:type="dxa"/>
+          </w:tcPr>
+          <w:p>
+            <w:r>
+              <w:rPr>
+                <w:noProof/>
+              </w:rPr>
+              <w:drawing>
+                <wp:inline distT="0" distB="0" distL="0" distR="0" wp14:anchorId="7CD5D0B6" wp14:editId="5B3D6201">
+                  <wp:extent cx="2720088" cy="1684020"/>
+                  <wp:effectExtent l="0" t="0" r="4445" b="0"/>
+                  <wp:docPr id="8" name="Picture 8"/>
+                  <wp:cNvGraphicFramePr>
+                    <a:graphicFrameLocks xmlns:a="http://schemas.openxmlformats.org/drawingml/2006/main" noChangeAspect="1"/>
+                  </wp:cNvGraphicFramePr>
+                  <a:graphic xmlns:a="http://schemas.openxmlformats.org/drawingml/2006/main">
+                    <a:graphicData uri="http://schemas.openxmlformats.org/drawingml/2006/picture">
+                      <pic:pic xmlns:pic="http://schemas.openxmlformats.org/drawingml/2006/picture">
+                        <pic:nvPicPr>
+                          <pic:cNvPr id="1" name=""/>
+                          <pic:cNvPicPr/>
+                        </pic:nvPicPr>
+                        <pic:blipFill>
+                          <a:blip r:embed="rId14"/>
+                          <a:stretch>
+                            <a:fillRect/>
+                          </a:stretch>
+                        </pic:blipFill>
+                        <pic:spPr>
+                          <a:xfrm>
+                            <a:off x="0" y="0"/>
+                            <a:ext cx="2739444" cy="1696003"/>
+                          </a:xfrm>
+                          <a:prstGeom prst="rect">
+                            <a:avLst/>
+                          </a:prstGeom>
+                        </pic:spPr>
+                      </pic:pic>
+                    </a:graphicData>
+                  </a:graphic>
+                </wp:inline>
+              </w:drawing>
+            </w:r>
+          </w:p>
+        </w:tc>
+      </w:tr>
+    </w:tbl>
+    <w:p/>
+    <w:p/>
+    <w:p/>
+    <w:p/>
+    <w:p/>
+    <w:p/>
+    <w:p/>
+    <w:p/>
+    <w:p/>
+    <w:p/>
+    <w:p>
+      <w:pPr>
+        <w:pStyle w:val="Heading2"/>
+      </w:pPr>
+      <w:bookmarkStart w:id="5" w:name="_Toc67874892"/>
+      <w:r>
+        <w:lastRenderedPageBreak/>
+        <w:t>Lambda Creation</w:t>
+      </w:r>
+      <w:bookmarkEnd w:id="5"/>
+    </w:p>
+    <w:tbl>
+      <w:tblPr>
+        <w:tblStyle w:val="TableGrid"/>
+        <w:tblW w:w="0" w:type="auto"/>
+        <w:tblLook w:val="04A0" w:firstRow="1" w:lastRow="0" w:firstColumn="1" w:lastColumn="0" w:noHBand="0" w:noVBand="1"/>
+      </w:tblPr>
+      <w:tblGrid>
+        <w:gridCol w:w="9016"/>
+      </w:tblGrid>
+      <w:tr>
+        <w:tc>
+          <w:tcPr>
+            <w:tcW w:w="9016" w:type="dxa"/>
+            <w:shd w:val="clear" w:color="auto" w:fill="000000" w:themeFill="text1"/>
+          </w:tcPr>
+          <w:p>
+            <w:r>
+              <w:t>Lambda Creation</w:t>
+            </w:r>
+          </w:p>
+        </w:tc>
+      </w:tr>
+      <w:tr>
+        <w:tc>
+          <w:tcPr>
+            <w:tcW w:w="9016" w:type="dxa"/>
+          </w:tcPr>
+          <w:p>
+            <w:r>
+              <w:rPr>
+                <w:noProof/>
+              </w:rPr>
+              <w:drawing>
+                <wp:inline distT="0" distB="0" distL="0" distR="0" wp14:anchorId="180986F9" wp14:editId="5526036C">
+                  <wp:extent cx="4434840" cy="3644228"/>
+                  <wp:effectExtent l="0" t="0" r="3810" b="0"/>
+                  <wp:docPr id="1" name="Picture 1"/>
+                  <wp:cNvGraphicFramePr>
+                    <a:graphicFrameLocks xmlns:a="http://schemas.openxmlformats.org/drawingml/2006/main" noChangeAspect="1"/>
+                  </wp:cNvGraphicFramePr>
+                  <a:graphic xmlns:a="http://schemas.openxmlformats.org/drawingml/2006/main">
+                    <a:graphicData uri="http://schemas.openxmlformats.org/drawingml/2006/picture">
+                      <pic:pic xmlns:pic="http://schemas.openxmlformats.org/drawingml/2006/picture">
+                        <pic:nvPicPr>
+                          <pic:cNvPr id="0" name="Picture 1"/>
+                          <pic:cNvPicPr>
+                            <a:picLocks noChangeAspect="1" noChangeArrowheads="1"/>
+                          </pic:cNvPicPr>
+                        </pic:nvPicPr>
+                        <pic:blipFill>
+                          <a:blip r:embed="rId15">
+                            <a:extLst>
+                              <a:ext uri="{28A0092B-C50C-407E-A947-70E740481C1C}">
+                                <a14:useLocalDpi xmlns:a14="http://schemas.microsoft.com/office/drawing/2010/main" val="0"/>
+                              </a:ext>
+                            </a:extLst>
+                          </a:blip>
+                          <a:srcRect/>
+                          <a:stretch>
+                            <a:fillRect/>
+                          </a:stretch>
+                        </pic:blipFill>
+                        <pic:spPr bwMode="auto">
+                          <a:xfrm>
+                            <a:off x="0" y="0"/>
+                            <a:ext cx="4471819" cy="3674615"/>
+                          </a:xfrm>
+                          <a:prstGeom prst="rect">
+                            <a:avLst/>
+                          </a:prstGeom>
+                          <a:noFill/>
+                          <a:ln>
+                            <a:noFill/>
+                          </a:ln>
+                        </pic:spPr>
+                      </pic:pic>
+                    </a:graphicData>
+                  </a:graphic>
+                </wp:inline>
+              </w:drawing>
+            </w:r>
+          </w:p>
+        </w:tc>
+      </w:tr>
+      <w:tr>
+        <w:tc>
+          <w:tcPr>
+            <w:tcW w:w="9016" w:type="dxa"/>
+            <w:shd w:val="clear" w:color="auto" w:fill="000000" w:themeFill="text1"/>
+          </w:tcPr>
+          <w:p>
+            <w:r>
+              <w:t>Preview of Lambda</w:t>
+            </w:r>
+          </w:p>
+        </w:tc>
+      </w:tr>
+      <w:tr>
+        <w:tc>
+          <w:tcPr>
+            <w:tcW w:w="9016" w:type="dxa"/>
+          </w:tcPr>
+          <w:p>
+            <w:r>
+              <w:rPr>
+                <w:noProof/>
+              </w:rPr>
+              <w:drawing>
+                <wp:inline distT="0" distB="0" distL="0" distR="0" wp14:anchorId="21D60EC5" wp14:editId="67F76DC4">
+                  <wp:extent cx="4527168" cy="4030980"/>
+                  <wp:effectExtent l="0" t="0" r="6985" b="7620"/>
+                  <wp:docPr id="2" name="Picture 2"/>
+                  <wp:cNvGraphicFramePr>
+                    <a:graphicFrameLocks xmlns:a="http://schemas.openxmlformats.org/drawingml/2006/main" noChangeAspect="1"/>
+                  </wp:cNvGraphicFramePr>
+                  <a:graphic xmlns:a="http://schemas.openxmlformats.org/drawingml/2006/main">
+                    <a:graphicData uri="http://schemas.openxmlformats.org/drawingml/2006/picture">
+                      <pic:pic xmlns:pic="http://schemas.openxmlformats.org/drawingml/2006/picture">
+                        <pic:nvPicPr>
+                          <pic:cNvPr id="1" name=""/>
+                          <pic:cNvPicPr/>
+                        </pic:nvPicPr>
+                        <pic:blipFill>
+                          <a:blip r:embed="rId16"/>
+                          <a:stretch>
+                            <a:fillRect/>
+                          </a:stretch>
+                        </pic:blipFill>
+                        <pic:spPr>
+                          <a:xfrm>
+                            <a:off x="0" y="0"/>
+                            <a:ext cx="4543527" cy="4045546"/>
+                          </a:xfrm>
+                          <a:prstGeom prst="rect">
+                            <a:avLst/>
+                          </a:prstGeom>
+                        </pic:spPr>
+                      </pic:pic>
+                    </a:graphicData>
+                  </a:graphic>
+                </wp:inline>
+              </w:drawing>
+            </w:r>
+          </w:p>
+        </w:tc>
+      </w:tr>
+      <w:tr>
+        <w:tc>
+          <w:tcPr>
+            <w:tcW w:w="9016" w:type="dxa"/>
+          </w:tcPr>
+          <w:p>
+            <w:r>
+              <w:t xml:space="preserve">A lambda function called Lmabda-S1707149 is created using the previously mentions </w:t>
+            </w:r>
+            <w:proofErr w:type="spellStart"/>
+            <w:r>
+              <w:t>LambdaRole</w:t>
+            </w:r>
+            <w:proofErr w:type="spellEnd"/>
+            <w:r>
+              <w:t xml:space="preserve"> containing all the necessary permission required for the function to operate.</w:t>
+            </w:r>
+          </w:p>
+        </w:tc>
+      </w:tr>
+    </w:tbl>
+    <w:p/>
+    <w:p>
+      <w:pPr>
+        <w:pStyle w:val="Heading2"/>
+      </w:pPr>
+      <w:bookmarkStart w:id="6" w:name="_Toc67874893"/>
+      <w:r>
+        <w:lastRenderedPageBreak/>
+        <w:t>SQS Trigger</w:t>
+      </w:r>
+      <w:bookmarkEnd w:id="6"/>
+    </w:p>
+    <w:tbl>
+      <w:tblPr>
+        <w:tblStyle w:val="TableGrid"/>
+        <w:tblW w:w="0" w:type="auto"/>
+        <w:tblLook w:val="04A0" w:firstRow="1" w:lastRow="0" w:firstColumn="1" w:lastColumn="0" w:noHBand="0" w:noVBand="1"/>
+      </w:tblPr>
+      <w:tblGrid>
+        <w:gridCol w:w="9016"/>
+      </w:tblGrid>
+      <w:tr>
+        <w:tc>
+          <w:tcPr>
+            <w:tcW w:w="9016" w:type="dxa"/>
+            <w:shd w:val="clear" w:color="auto" w:fill="000000" w:themeFill="text1"/>
+          </w:tcPr>
+          <w:p>
+            <w:r>
+              <w:t>Create Trigger from SQS</w:t>
+            </w:r>
+          </w:p>
+        </w:tc>
+      </w:tr>
+      <w:tr>
+        <w:tc>
+          <w:tcPr>
+            <w:tcW w:w="9016" w:type="dxa"/>
+          </w:tcPr>
+          <w:p>
+            <w:r>
+              <w:rPr>
+                <w:noProof/>
+              </w:rPr>
+              <w:drawing>
+                <wp:inline distT="0" distB="0" distL="0" distR="0" wp14:anchorId="69163290" wp14:editId="2ADBA319">
+                  <wp:extent cx="4276090" cy="2494307"/>
+                  <wp:effectExtent l="0" t="0" r="0" b="1270"/>
+                  <wp:docPr id="3" name="Picture 3"/>
+                  <wp:cNvGraphicFramePr>
+                    <a:graphicFrameLocks xmlns:a="http://schemas.openxmlformats.org/drawingml/2006/main" noChangeAspect="1"/>
+                  </wp:cNvGraphicFramePr>
+                  <a:graphic xmlns:a="http://schemas.openxmlformats.org/drawingml/2006/main">
+                    <a:graphicData uri="http://schemas.openxmlformats.org/drawingml/2006/picture">
+                      <pic:pic xmlns:pic="http://schemas.openxmlformats.org/drawingml/2006/picture">
+                        <pic:nvPicPr>
+                          <pic:cNvPr id="0" name="Picture 3"/>
+                          <pic:cNvPicPr>
+                            <a:picLocks noChangeAspect="1" noChangeArrowheads="1"/>
+                          </pic:cNvPicPr>
+                        </pic:nvPicPr>
+                        <pic:blipFill>
+                          <a:blip r:embed="rId17">
+                            <a:extLst>
+                              <a:ext uri="{28A0092B-C50C-407E-A947-70E740481C1C}">
+                                <a14:useLocalDpi xmlns:a14="http://schemas.microsoft.com/office/drawing/2010/main" val="0"/>
+                              </a:ext>
+                            </a:extLst>
+                          </a:blip>
+                          <a:srcRect/>
+                          <a:stretch>
+                            <a:fillRect/>
+                          </a:stretch>
+                        </pic:blipFill>
+                        <pic:spPr bwMode="auto">
+                          <a:xfrm>
+                            <a:off x="0" y="0"/>
+                            <a:ext cx="4278871" cy="2495929"/>
+                          </a:xfrm>
+                          <a:prstGeom prst="rect">
+                            <a:avLst/>
+                          </a:prstGeom>
+                          <a:noFill/>
+                          <a:ln>
+                            <a:noFill/>
+                          </a:ln>
+                        </pic:spPr>
+                      </pic:pic>
+                    </a:graphicData>
+                  </a:graphic>
+                </wp:inline>
+              </w:drawing>
+            </w:r>
+          </w:p>
+        </w:tc>
+      </w:tr>
+      <w:tr>
+        <w:tc>
+          <w:tcPr>
+            <w:tcW w:w="9016" w:type="dxa"/>
+          </w:tcPr>
+          <w:p>
+            <w:r>
+              <w:t xml:space="preserve">During debugging the que ‘que-s1707149’ is created to configure the SQS que to trigger Lambda-S1707149 once a message is received. The que was then deleted for testing. </w:t>
+            </w:r>
+          </w:p>
         </w:tc>
       </w:tr>
     </w:tbl>
@@ -1976,10 +2712,14 @@
         <w:tc>
           <w:tcPr>
             <w:tcW w:w="9016" w:type="dxa"/>
+            <w:shd w:val="clear" w:color="auto" w:fill="000000" w:themeFill="text1"/>
           </w:tcPr>
           <w:p>
             <w:r>
-              <w:t>Lambda Permissions</w:t>
+              <w:t xml:space="preserve">Preview of Trigger from </w:t>
+            </w:r>
+            <w:r>
+              <w:t>SQS</w:t>
             </w:r>
           </w:p>
         </w:tc>
@@ -1989,7 +2729,61 @@
           <w:tcPr>
             <w:tcW w:w="9016" w:type="dxa"/>
           </w:tcPr>
-          <w:p/>
+          <w:p>
+            <w:r>
+              <w:rPr>
+                <w:noProof/>
+              </w:rPr>
+              <w:drawing>
+                <wp:inline distT="0" distB="0" distL="0" distR="0" wp14:anchorId="75E60FDC" wp14:editId="4407133F">
+                  <wp:extent cx="5731510" cy="1948180"/>
+                  <wp:effectExtent l="0" t="0" r="2540" b="0"/>
+                  <wp:docPr id="4" name="Picture 4"/>
+                  <wp:cNvGraphicFramePr>
+                    <a:graphicFrameLocks xmlns:a="http://schemas.openxmlformats.org/drawingml/2006/main" noChangeAspect="1"/>
+                  </wp:cNvGraphicFramePr>
+                  <a:graphic xmlns:a="http://schemas.openxmlformats.org/drawingml/2006/main">
+                    <a:graphicData uri="http://schemas.openxmlformats.org/drawingml/2006/picture">
+                      <pic:pic xmlns:pic="http://schemas.openxmlformats.org/drawingml/2006/picture">
+                        <pic:nvPicPr>
+                          <pic:cNvPr id="0" name="Picture 5"/>
+                          <pic:cNvPicPr>
+                            <a:picLocks noChangeAspect="1" noChangeArrowheads="1"/>
+                          </pic:cNvPicPr>
+                        </pic:nvPicPr>
+                        <pic:blipFill>
+                          <a:blip r:embed="rId18">
+                            <a:extLst>
+                              <a:ext uri="{28A0092B-C50C-407E-A947-70E740481C1C}">
+                                <a14:useLocalDpi xmlns:a14="http://schemas.microsoft.com/office/drawing/2010/main" val="0"/>
+                              </a:ext>
+                            </a:extLst>
+                          </a:blip>
+                          <a:srcRect/>
+                          <a:stretch>
+                            <a:fillRect/>
+                          </a:stretch>
+                        </pic:blipFill>
+                        <pic:spPr bwMode="auto">
+                          <a:xfrm>
+                            <a:off x="0" y="0"/>
+                            <a:ext cx="5731510" cy="1948180"/>
+                          </a:xfrm>
+                          <a:prstGeom prst="rect">
+                            <a:avLst/>
+                          </a:prstGeom>
+                          <a:noFill/>
+                          <a:ln>
+                            <a:noFill/>
+                          </a:ln>
+                        </pic:spPr>
+                      </pic:pic>
+                    </a:graphicData>
+                  </a:graphic>
+                </wp:inline>
+              </w:drawing>
+            </w:r>
+          </w:p>
         </w:tc>
       </w:tr>
       <w:tr>
@@ -1997,7 +2791,183 @@
           <w:tcPr>
             <w:tcW w:w="9016" w:type="dxa"/>
           </w:tcPr>
+          <w:p>
+            <w:r>
+              <w:t xml:space="preserve">SQS </w:t>
+            </w:r>
+            <w:r>
+              <w:t>‘que-s1707149’</w:t>
+            </w:r>
+            <w:r>
+              <w:t xml:space="preserve"> show Lambda-S1707149 as a Lambda trigger.</w:t>
+            </w:r>
+          </w:p>
+        </w:tc>
+      </w:tr>
+    </w:tbl>
+    <w:p/>
+    <w:p>
+      <w:pPr>
+        <w:pStyle w:val="Heading1"/>
+      </w:pPr>
+      <w:bookmarkStart w:id="7" w:name="_Toc67874894"/>
+      <w:r>
+        <w:t>Security features and application testing</w:t>
+      </w:r>
+      <w:bookmarkEnd w:id="7"/>
+    </w:p>
+    <w:p>
+      <w:pPr>
+        <w:pStyle w:val="Heading2"/>
+      </w:pPr>
+      <w:bookmarkStart w:id="8" w:name="_Toc67874895"/>
+      <w:r>
+        <w:t>Description of security features.</w:t>
+      </w:r>
+      <w:bookmarkEnd w:id="8"/>
+    </w:p>
+    <w:p>
+      <w:r>
+        <w:t>The application can be secured in many ways on AWS.</w:t>
+      </w:r>
+    </w:p>
+    <w:p>
+      <w:r>
+        <w:t>AWS services and access can be restricted according to</w:t>
+      </w:r>
+      <w:r>
+        <w:t xml:space="preserve"> IAM</w:t>
+      </w:r>
+      <w:r>
+        <w:t xml:space="preserve"> user</w:t>
+      </w:r>
+      <w:r>
+        <w:t>s</w:t>
+      </w:r>
+      <w:r>
+        <w:t xml:space="preserve"> or</w:t>
+      </w:r>
+      <w:r>
+        <w:t xml:space="preserve"> IAM</w:t>
+      </w:r>
+      <w:r>
+        <w:t xml:space="preserve"> role</w:t>
+      </w:r>
+      <w:r>
+        <w:t>s</w:t>
+      </w:r>
+      <w:r>
+        <w:t xml:space="preserve"> using custom made or pre-defined policies granting permissions to any given service or user to operate on the cloud.</w:t>
+      </w:r>
+    </w:p>
+    <w:p>
+      <w:r>
+        <w:t>AWS also provides several services that can be enabled to monitor activity and applications for suspected malicious actions such as Amazon Guard Duty which uses machines learning to detect malicious activity or Amazon Inspector which is used to identify vulnerable areas on the cloud.</w:t>
+      </w:r>
+    </w:p>
+    <w:p/>
+    <w:p/>
+    <w:p>
+      <w:pPr>
+        <w:pStyle w:val="Heading2"/>
+      </w:pPr>
+      <w:bookmarkStart w:id="9" w:name="_Toc67874896"/>
+      <w:r>
+        <w:lastRenderedPageBreak/>
+        <w:t>Application</w:t>
+      </w:r>
+      <w:r>
+        <w:t xml:space="preserve"> Testing.</w:t>
+      </w:r>
+      <w:bookmarkEnd w:id="9"/>
+    </w:p>
+    <w:tbl>
+      <w:tblPr>
+        <w:tblStyle w:val="TableGrid"/>
+        <w:tblW w:w="0" w:type="auto"/>
+        <w:tblLook w:val="04A0" w:firstRow="1" w:lastRow="0" w:firstColumn="1" w:lastColumn="0" w:noHBand="0" w:noVBand="1"/>
+      </w:tblPr>
+      <w:tblGrid>
+        <w:gridCol w:w="9016"/>
+      </w:tblGrid>
+      <w:tr>
+        <w:tc>
+          <w:tcPr>
+            <w:tcW w:w="9016" w:type="dxa"/>
+            <w:shd w:val="clear" w:color="auto" w:fill="000000" w:themeFill="text1"/>
+          </w:tcPr>
+          <w:p>
+            <w:r>
+              <w:t>Main Is executed</w:t>
+            </w:r>
+          </w:p>
+        </w:tc>
+      </w:tr>
+      <w:tr>
+        <w:tc>
+          <w:tcPr>
+            <w:tcW w:w="9016" w:type="dxa"/>
+          </w:tcPr>
+          <w:p>
+            <w:r>
+              <w:rPr>
+                <w:noProof/>
+              </w:rPr>
+              <w:drawing>
+                <wp:inline distT="0" distB="0" distL="0" distR="0" wp14:anchorId="5505B66A" wp14:editId="382C383A">
+                  <wp:extent cx="4396740" cy="3080975"/>
+                  <wp:effectExtent l="0" t="0" r="3810" b="5715"/>
+                  <wp:docPr id="10" name="Picture 10"/>
+                  <wp:cNvGraphicFramePr>
+                    <a:graphicFrameLocks xmlns:a="http://schemas.openxmlformats.org/drawingml/2006/main" noChangeAspect="1"/>
+                  </wp:cNvGraphicFramePr>
+                  <a:graphic xmlns:a="http://schemas.openxmlformats.org/drawingml/2006/main">
+                    <a:graphicData uri="http://schemas.openxmlformats.org/drawingml/2006/picture">
+                      <pic:pic xmlns:pic="http://schemas.openxmlformats.org/drawingml/2006/picture">
+                        <pic:nvPicPr>
+                          <pic:cNvPr id="1" name=""/>
+                          <pic:cNvPicPr/>
+                        </pic:nvPicPr>
+                        <pic:blipFill>
+                          <a:blip r:embed="rId19"/>
+                          <a:stretch>
+                            <a:fillRect/>
+                          </a:stretch>
+                        </pic:blipFill>
+                        <pic:spPr>
+                          <a:xfrm>
+                            <a:off x="0" y="0"/>
+                            <a:ext cx="4413366" cy="3092625"/>
+                          </a:xfrm>
+                          <a:prstGeom prst="rect">
+                            <a:avLst/>
+                          </a:prstGeom>
+                        </pic:spPr>
+                      </pic:pic>
+                    </a:graphicData>
+                  </a:graphic>
+                </wp:inline>
+              </w:drawing>
+            </w:r>
+          </w:p>
+        </w:tc>
+      </w:tr>
+      <w:tr>
+        <w:tc>
+          <w:tcPr>
+            <w:tcW w:w="9016" w:type="dxa"/>
+          </w:tcPr>
+          <w:p>
+            <w:r>
+              <w:t>The main python file is executed and begins by setting up the cloud environment. S3 Bucket is created if it does not already exist and same for SQS and the corresponding stack responsible the creation of DynamoDB.</w:t>
+            </w:r>
+          </w:p>
           <w:p/>
+          <w:p>
+            <w:r>
+              <w:t>After creating the necessary resources, the audio files are uploaded with a 15sec pause sending an SQS message post each upload before iterating to the next audio file.</w:t>
+            </w:r>
+          </w:p>
         </w:tc>
       </w:tr>
     </w:tbl>
@@ -2015,10 +2985,11 @@
         <w:tc>
           <w:tcPr>
             <w:tcW w:w="9016" w:type="dxa"/>
+            <w:shd w:val="clear" w:color="auto" w:fill="000000" w:themeFill="text1"/>
           </w:tcPr>
           <w:p>
             <w:r>
-              <w:t>Transcribe Permissions</w:t>
+              <w:t>S3 Bucket evidence</w:t>
             </w:r>
           </w:p>
         </w:tc>
@@ -2028,7 +2999,48 @@
           <w:tcPr>
             <w:tcW w:w="9016" w:type="dxa"/>
           </w:tcPr>
-          <w:p/>
+          <w:p>
+            <w:r>
+              <w:rPr>
+                <w:noProof/>
+              </w:rPr>
+              <w:drawing>
+                <wp:inline distT="0" distB="0" distL="0" distR="0" wp14:anchorId="2A07E751" wp14:editId="1BEBA54E">
+                  <wp:extent cx="3911641" cy="3032760"/>
+                  <wp:effectExtent l="0" t="0" r="0" b="0"/>
+                  <wp:docPr id="14" name="Picture 14"/>
+                  <wp:cNvGraphicFramePr>
+                    <a:graphicFrameLocks xmlns:a="http://schemas.openxmlformats.org/drawingml/2006/main" noChangeAspect="1"/>
+                  </wp:cNvGraphicFramePr>
+                  <a:graphic xmlns:a="http://schemas.openxmlformats.org/drawingml/2006/main">
+                    <a:graphicData uri="http://schemas.openxmlformats.org/drawingml/2006/picture">
+                      <pic:pic xmlns:pic="http://schemas.openxmlformats.org/drawingml/2006/picture">
+                        <pic:nvPicPr>
+                          <pic:cNvPr id="1" name=""/>
+                          <pic:cNvPicPr/>
+                        </pic:nvPicPr>
+                        <pic:blipFill>
+                          <a:blip r:embed="rId20"/>
+                          <a:stretch>
+                            <a:fillRect/>
+                          </a:stretch>
+                        </pic:blipFill>
+                        <pic:spPr>
+                          <a:xfrm>
+                            <a:off x="0" y="0"/>
+                            <a:ext cx="3929773" cy="3046818"/>
+                          </a:xfrm>
+                          <a:prstGeom prst="rect">
+                            <a:avLst/>
+                          </a:prstGeom>
+                        </pic:spPr>
+                      </pic:pic>
+                    </a:graphicData>
+                  </a:graphic>
+                </wp:inline>
+              </w:drawing>
+            </w:r>
+          </w:p>
         </w:tc>
       </w:tr>
       <w:tr>
@@ -2036,7 +3048,116 @@
           <w:tcPr>
             <w:tcW w:w="9016" w:type="dxa"/>
           </w:tcPr>
-          <w:p/>
+          <w:p>
+            <w:r>
+              <w:t>The</w:t>
+            </w:r>
+            <w:r>
+              <w:t xml:space="preserve"> S3 bucket is </w:t>
+            </w:r>
+            <w:r>
+              <w:t>created,</w:t>
+            </w:r>
+            <w:r>
+              <w:t xml:space="preserve"> and the</w:t>
+            </w:r>
+            <w:r>
+              <w:t xml:space="preserve"> </w:t>
+            </w:r>
+            <w:r>
+              <w:t>a</w:t>
+            </w:r>
+            <w:r>
+              <w:t>udio files are uploaded one after the other with a 15sec gap and a 30sec gap for every SQS message.</w:t>
+            </w:r>
+          </w:p>
+        </w:tc>
+      </w:tr>
+    </w:tbl>
+    <w:p/>
+    <w:p/>
+    <w:tbl>
+      <w:tblPr>
+        <w:tblStyle w:val="TableGrid"/>
+        <w:tblW w:w="0" w:type="auto"/>
+        <w:tblLook w:val="04A0" w:firstRow="1" w:lastRow="0" w:firstColumn="1" w:lastColumn="0" w:noHBand="0" w:noVBand="1"/>
+      </w:tblPr>
+      <w:tblGrid>
+        <w:gridCol w:w="9016"/>
+      </w:tblGrid>
+      <w:tr>
+        <w:tc>
+          <w:tcPr>
+            <w:tcW w:w="9016" w:type="dxa"/>
+            <w:shd w:val="clear" w:color="auto" w:fill="000000" w:themeFill="text1"/>
+          </w:tcPr>
+          <w:p>
+            <w:r>
+              <w:lastRenderedPageBreak/>
+              <w:t>Transcription jobs evidence</w:t>
+            </w:r>
+          </w:p>
+        </w:tc>
+      </w:tr>
+      <w:tr>
+        <w:tc>
+          <w:tcPr>
+            <w:tcW w:w="9016" w:type="dxa"/>
+          </w:tcPr>
+          <w:p>
+            <w:r>
+              <w:rPr>
+                <w:noProof/>
+              </w:rPr>
+              <w:drawing>
+                <wp:inline distT="0" distB="0" distL="0" distR="0" wp14:anchorId="7B0963CB" wp14:editId="10CE56C7">
+                  <wp:extent cx="4061460" cy="2900037"/>
+                  <wp:effectExtent l="0" t="0" r="0" b="0"/>
+                  <wp:docPr id="12" name="Picture 12"/>
+                  <wp:cNvGraphicFramePr>
+                    <a:graphicFrameLocks xmlns:a="http://schemas.openxmlformats.org/drawingml/2006/main" noChangeAspect="1"/>
+                  </wp:cNvGraphicFramePr>
+                  <a:graphic xmlns:a="http://schemas.openxmlformats.org/drawingml/2006/main">
+                    <a:graphicData uri="http://schemas.openxmlformats.org/drawingml/2006/picture">
+                      <pic:pic xmlns:pic="http://schemas.openxmlformats.org/drawingml/2006/picture">
+                        <pic:nvPicPr>
+                          <pic:cNvPr id="1" name=""/>
+                          <pic:cNvPicPr/>
+                        </pic:nvPicPr>
+                        <pic:blipFill>
+                          <a:blip r:embed="rId21"/>
+                          <a:stretch>
+                            <a:fillRect/>
+                          </a:stretch>
+                        </pic:blipFill>
+                        <pic:spPr>
+                          <a:xfrm>
+                            <a:off x="0" y="0"/>
+                            <a:ext cx="4076866" cy="2911037"/>
+                          </a:xfrm>
+                          <a:prstGeom prst="rect">
+                            <a:avLst/>
+                          </a:prstGeom>
+                        </pic:spPr>
+                      </pic:pic>
+                    </a:graphicData>
+                  </a:graphic>
+                </wp:inline>
+              </w:drawing>
+            </w:r>
+          </w:p>
+        </w:tc>
+      </w:tr>
+      <w:tr>
+        <w:tc>
+          <w:tcPr>
+            <w:tcW w:w="9016" w:type="dxa"/>
+          </w:tcPr>
+          <w:p>
+            <w:r>
+              <w:t>When the lambda function is trigger after 30seconds of the SQS receiving the message Transcription jobs are created if they do not already exist.</w:t>
+            </w:r>
+          </w:p>
         </w:tc>
       </w:tr>
     </w:tbl>
@@ -2054,16 +3175,11 @@
         <w:tc>
           <w:tcPr>
             <w:tcW w:w="9016" w:type="dxa"/>
+            <w:shd w:val="clear" w:color="auto" w:fill="000000" w:themeFill="text1"/>
           </w:tcPr>
           <w:p>
             <w:r>
-              <w:t>Comprehend</w:t>
-            </w:r>
-            <w:r>
-              <w:t xml:space="preserve"> </w:t>
-            </w:r>
-            <w:r>
-              <w:t>Permissions</w:t>
+              <w:t>Evidence of DynamoDB Add</w:t>
             </w:r>
           </w:p>
         </w:tc>
@@ -2073,7 +3189,48 @@
           <w:tcPr>
             <w:tcW w:w="9016" w:type="dxa"/>
           </w:tcPr>
-          <w:p/>
+          <w:p>
+            <w:r>
+              <w:rPr>
+                <w:noProof/>
+              </w:rPr>
+              <w:drawing>
+                <wp:inline distT="0" distB="0" distL="0" distR="0" wp14:anchorId="192EEC48" wp14:editId="0D897052">
+                  <wp:extent cx="3596640" cy="3309369"/>
+                  <wp:effectExtent l="0" t="0" r="3810" b="5715"/>
+                  <wp:docPr id="15" name="Picture 15"/>
+                  <wp:cNvGraphicFramePr>
+                    <a:graphicFrameLocks xmlns:a="http://schemas.openxmlformats.org/drawingml/2006/main" noChangeAspect="1"/>
+                  </wp:cNvGraphicFramePr>
+                  <a:graphic xmlns:a="http://schemas.openxmlformats.org/drawingml/2006/main">
+                    <a:graphicData uri="http://schemas.openxmlformats.org/drawingml/2006/picture">
+                      <pic:pic xmlns:pic="http://schemas.openxmlformats.org/drawingml/2006/picture">
+                        <pic:nvPicPr>
+                          <pic:cNvPr id="1" name=""/>
+                          <pic:cNvPicPr/>
+                        </pic:nvPicPr>
+                        <pic:blipFill>
+                          <a:blip r:embed="rId22"/>
+                          <a:stretch>
+                            <a:fillRect/>
+                          </a:stretch>
+                        </pic:blipFill>
+                        <pic:spPr>
+                          <a:xfrm>
+                            <a:off x="0" y="0"/>
+                            <a:ext cx="3612486" cy="3323950"/>
+                          </a:xfrm>
+                          <a:prstGeom prst="rect">
+                            <a:avLst/>
+                          </a:prstGeom>
+                        </pic:spPr>
+                      </pic:pic>
+                    </a:graphicData>
+                  </a:graphic>
+                </wp:inline>
+              </w:drawing>
+            </w:r>
+          </w:p>
         </w:tc>
       </w:tr>
       <w:tr>
@@ -2081,10 +3238,39 @@
           <w:tcPr>
             <w:tcW w:w="9016" w:type="dxa"/>
           </w:tcPr>
+          <w:p>
+            <w:r>
+              <w:t xml:space="preserve">At the final stages of </w:t>
+            </w:r>
+            <w:r>
+              <w:t>execution,</w:t>
+            </w:r>
+            <w:r>
+              <w:t xml:space="preserve"> </w:t>
+            </w:r>
+            <w:r>
+              <w:t xml:space="preserve">the Lambda function extracts the transcription file </w:t>
+            </w:r>
+            <w:proofErr w:type="spellStart"/>
+            <w:r>
+              <w:t>url</w:t>
+            </w:r>
+            <w:proofErr w:type="spellEnd"/>
+            <w:r>
+              <w:t xml:space="preserve"> from the completed transcriptions to feed into Comprehend for sentiment analysis. The resulting response is them filtered for the sentiment scoring and is stored with the file name in table-S1707149.</w:t>
+            </w:r>
+          </w:p>
           <w:p/>
+          <w:p>
+            <w:r>
+              <w:t>A final SMS function is called for Audio1 and Audio5 for being negative.</w:t>
+            </w:r>
+          </w:p>
         </w:tc>
       </w:tr>
     </w:tbl>
+    <w:p/>
+    <w:p/>
     <w:p/>
     <w:tbl>
       <w:tblPr>
@@ -2099,15 +3285,12 @@
         <w:tc>
           <w:tcPr>
             <w:tcW w:w="9016" w:type="dxa"/>
+            <w:shd w:val="clear" w:color="auto" w:fill="000000" w:themeFill="text1"/>
           </w:tcPr>
           <w:p>
-            <w:proofErr w:type="spellStart"/>
-            <w:r>
-              <w:t>SnS</w:t>
-            </w:r>
-            <w:proofErr w:type="spellEnd"/>
-            <w:r>
-              <w:t xml:space="preserve"> Permissions</w:t>
+            <w:r>
+              <w:lastRenderedPageBreak/>
+              <w:t>Evidence of SMS</w:t>
             </w:r>
           </w:p>
         </w:tc>
@@ -2117,42 +3300,81 @@
           <w:tcPr>
             <w:tcW w:w="9016" w:type="dxa"/>
           </w:tcPr>
-          <w:p/>
-        </w:tc>
-      </w:tr>
-      <w:tr>
-        <w:tc>
-          <w:tcPr>
-            <w:tcW w:w="9016" w:type="dxa"/>
-          </w:tcPr>
-          <w:p/>
-        </w:tc>
-      </w:tr>
-    </w:tbl>
-    <w:p/>
-    <w:tbl>
-      <w:tblPr>
-        <w:tblStyle w:val="TableGrid"/>
-        <w:tblW w:w="0" w:type="auto"/>
-        <w:tblLook w:val="04A0" w:firstRow="1" w:lastRow="0" w:firstColumn="1" w:lastColumn="0" w:noHBand="0" w:noVBand="1"/>
-      </w:tblPr>
-      <w:tblGrid>
-        <w:gridCol w:w="9016"/>
-      </w:tblGrid>
-      <w:tr>
-        <w:tc>
-          <w:tcPr>
-            <w:tcW w:w="9016" w:type="dxa"/>
-          </w:tcPr>
           <w:p>
             <w:r>
-              <w:t>Created</w:t>
-            </w:r>
-            <w:r>
-              <w:t xml:space="preserve"> </w:t>
-            </w:r>
-            <w:r>
-              <w:t>Role</w:t>
+              <w:rPr>
+                <w:noProof/>
+              </w:rPr>
+              <w:drawing>
+                <wp:anchor distT="0" distB="0" distL="114300" distR="114300" simplePos="0" relativeHeight="251663360" behindDoc="1" locked="0" layoutInCell="1" allowOverlap="1" wp14:anchorId="3B76C822" wp14:editId="06A7C190">
+                  <wp:simplePos x="0" y="0"/>
+                  <wp:positionH relativeFrom="column">
+                    <wp:posOffset>-41275</wp:posOffset>
+                  </wp:positionH>
+                  <wp:positionV relativeFrom="paragraph">
+                    <wp:posOffset>31750</wp:posOffset>
+                  </wp:positionV>
+                  <wp:extent cx="4137660" cy="2326640"/>
+                  <wp:effectExtent l="0" t="0" r="0" b="0"/>
+                  <wp:wrapTight wrapText="bothSides">
+                    <wp:wrapPolygon edited="0">
+                      <wp:start x="0" y="0"/>
+                      <wp:lineTo x="0" y="21400"/>
+                      <wp:lineTo x="21481" y="21400"/>
+                      <wp:lineTo x="21481" y="0"/>
+                      <wp:lineTo x="0" y="0"/>
+                    </wp:wrapPolygon>
+                  </wp:wrapTight>
+                  <wp:docPr id="11" name="Picture 11"/>
+                  <wp:cNvGraphicFramePr>
+                    <a:graphicFrameLocks xmlns:a="http://schemas.openxmlformats.org/drawingml/2006/main" noChangeAspect="1"/>
+                  </wp:cNvGraphicFramePr>
+                  <a:graphic xmlns:a="http://schemas.openxmlformats.org/drawingml/2006/main">
+                    <a:graphicData uri="http://schemas.openxmlformats.org/drawingml/2006/picture">
+                      <pic:pic xmlns:pic="http://schemas.openxmlformats.org/drawingml/2006/picture">
+                        <pic:nvPicPr>
+                          <pic:cNvPr id="0" name="Picture 1"/>
+                          <pic:cNvPicPr>
+                            <a:picLocks noChangeAspect="1" noChangeArrowheads="1"/>
+                          </pic:cNvPicPr>
+                        </pic:nvPicPr>
+                        <pic:blipFill>
+                          <a:blip r:embed="rId23" cstate="print">
+                            <a:extLst>
+                              <a:ext uri="{28A0092B-C50C-407E-A947-70E740481C1C}">
+                                <a14:useLocalDpi xmlns:a14="http://schemas.microsoft.com/office/drawing/2010/main" val="0"/>
+                              </a:ext>
+                            </a:extLst>
+                          </a:blip>
+                          <a:srcRect/>
+                          <a:stretch>
+                            <a:fillRect/>
+                          </a:stretch>
+                        </pic:blipFill>
+                        <pic:spPr bwMode="auto">
+                          <a:xfrm>
+                            <a:off x="0" y="0"/>
+                            <a:ext cx="4137660" cy="2326640"/>
+                          </a:xfrm>
+                          <a:prstGeom prst="rect">
+                            <a:avLst/>
+                          </a:prstGeom>
+                          <a:noFill/>
+                          <a:ln>
+                            <a:noFill/>
+                          </a:ln>
+                        </pic:spPr>
+                      </pic:pic>
+                    </a:graphicData>
+                  </a:graphic>
+                  <wp14:sizeRelH relativeFrom="margin">
+                    <wp14:pctWidth>0</wp14:pctWidth>
+                  </wp14:sizeRelH>
+                  <wp14:sizeRelV relativeFrom="margin">
+                    <wp14:pctHeight>0</wp14:pctHeight>
+                  </wp14:sizeRelV>
+                </wp:anchor>
+              </w:drawing>
             </w:r>
           </w:p>
         </w:tc>
@@ -2162,85 +3384,24 @@
           <w:tcPr>
             <w:tcW w:w="9016" w:type="dxa"/>
           </w:tcPr>
-          <w:p/>
-        </w:tc>
-      </w:tr>
-      <w:tr>
-        <w:tc>
-          <w:tcPr>
-            <w:tcW w:w="9016" w:type="dxa"/>
-          </w:tcPr>
-          <w:p/>
+          <w:p>
+            <w:r>
+              <w:t xml:space="preserve">Seeing as comprehend detects Audio1 and Audio2 as negative. </w:t>
+            </w:r>
+            <w:r>
+              <w:t>SNS.</w:t>
+            </w:r>
+            <w:r>
+              <w:t>publish is triggered from the Lambda function and sends a text notification to the receiving phone number set in the Lambda function.</w:t>
+            </w:r>
+          </w:p>
         </w:tc>
       </w:tr>
     </w:tbl>
     <w:p/>
-    <w:p>
-      <w:pPr>
-        <w:pStyle w:val="Heading2"/>
-      </w:pPr>
-      <w:bookmarkStart w:id="5" w:name="_Toc67773527"/>
-      <w:r>
-        <w:t>Lambda Creation</w:t>
-      </w:r>
-      <w:bookmarkEnd w:id="5"/>
-    </w:p>
-    <w:p/>
-    <w:p>
-      <w:pPr>
-        <w:pStyle w:val="Heading2"/>
-      </w:pPr>
-      <w:bookmarkStart w:id="6" w:name="_Toc67773528"/>
-      <w:r>
-        <w:lastRenderedPageBreak/>
-        <w:t>Implemented Code</w:t>
-      </w:r>
-      <w:bookmarkEnd w:id="6"/>
-    </w:p>
-    <w:p>
-      <w:proofErr w:type="spellStart"/>
-      <w:r>
-        <w:t>hhhh</w:t>
-      </w:r>
-      <w:proofErr w:type="spellEnd"/>
-    </w:p>
-    <w:p>
-      <w:pPr>
-        <w:pStyle w:val="Heading1"/>
-      </w:pPr>
-      <w:bookmarkStart w:id="7" w:name="_Toc67773529"/>
-      <w:r>
-        <w:t>Security features and application testing</w:t>
-      </w:r>
-      <w:bookmarkEnd w:id="7"/>
-    </w:p>
-    <w:p>
-      <w:pPr>
-        <w:pStyle w:val="Heading2"/>
-      </w:pPr>
-      <w:bookmarkStart w:id="8" w:name="_Toc67773530"/>
-      <w:r>
-        <w:t>Description of security features.</w:t>
-      </w:r>
-      <w:bookmarkEnd w:id="8"/>
-    </w:p>
-    <w:p>
-      <w:pPr>
-        <w:pStyle w:val="Heading2"/>
-      </w:pPr>
-      <w:bookmarkStart w:id="9" w:name="_Toc67773531"/>
-      <w:r>
-        <w:t>Application Testing.</w:t>
-      </w:r>
-      <w:bookmarkEnd w:id="9"/>
-    </w:p>
     <w:sectPr>
-      <w:headerReference w:type="even" r:id="rId10"/>
-      <w:headerReference w:type="default" r:id="rId11"/>
-      <w:footerReference w:type="even" r:id="rId12"/>
-      <w:footerReference w:type="default" r:id="rId13"/>
-      <w:headerReference w:type="first" r:id="rId14"/>
-      <w:footerReference w:type="first" r:id="rId15"/>
+      <w:headerReference w:type="default" r:id="rId24"/>
+      <w:footerReference w:type="default" r:id="rId25"/>
       <w:pgSz w:w="11906" w:h="16838"/>
       <w:pgMar w:top="1440" w:right="1440" w:bottom="1440" w:left="1440" w:header="708" w:footer="708" w:gutter="0"/>
       <w:pgNumType w:start="0"/>
@@ -2278,16 +3439,6 @@
 </file>
 
 <file path=word/footer1.xml><?xml version="1.0" encoding="utf-8"?>
-<w:ftr xmlns:wpc="http://schemas.microsoft.com/office/word/2010/wordprocessingCanvas" xmlns:cx="http://schemas.microsoft.com/office/drawing/2014/chartex" xmlns:cx1="http://schemas.microsoft.com/office/drawing/2015/9/8/chartex" xmlns:cx2="http://schemas.microsoft.com/office/drawing/2015/10/21/chartex" xmlns:cx3="http://schemas.microsoft.com/office/drawing/2016/5/9/chartex" xmlns:cx4="http://schemas.microsoft.com/office/drawing/2016/5/10/chartex" xmlns:cx5="http://schemas.microsoft.com/office/drawing/2016/5/11/chartex" xmlns:cx6="http://schemas.microsoft.com/office/drawing/2016/5/12/chartex" xmlns:cx7="http://schemas.microsoft.com/office/drawing/2016/5/13/chartex" xmlns:cx8="http://schemas.microsoft.com/office/drawing/2016/5/14/chartex" xmlns:mc="http://schemas.openxmlformats.org/markup-compatibility/2006" xmlns:aink="http://schemas.microsoft.com/office/drawing/2016/ink" xmlns:am3d="http://schemas.microsoft.com/office/drawing/2017/model3d" xmlns:o="urn:schemas-microsoft-com:office:office" xmlns:r="http://schemas.openxmlformats.org/officeDocument/2006/relationships" xmlns:m="http://schemas.openxmlformats.org/officeDocument/2006/math" xmlns:v="urn:schemas-microsoft-com:vml" xmlns:wp14="http://schemas.microsoft.com/office/word/2010/wordprocessingDrawing" xmlns:wp="http://schemas.openxmlformats.org/drawingml/2006/wordprocessingDrawing" xmlns:w10="urn:schemas-microsoft-com:office:word" xmlns:w="http://schemas.openxmlformats.org/wordprocessingml/2006/main" xmlns:w14="http://schemas.microsoft.com/office/word/2010/wordml" xmlns:w15="http://schemas.microsoft.com/office/word/2012/wordml" xmlns:w16cex="http://schemas.microsoft.com/office/word/2018/wordml/cex" xmlns:w16cid="http://schemas.microsoft.com/office/word/2016/wordml/cid" xmlns:w16="http://schemas.microsoft.com/office/word/2018/wordml" xmlns:w16se="http://schemas.microsoft.com/office/word/2015/wordml/symex" xmlns:wpg="http://schemas.microsoft.com/office/word/2010/wordprocessingGroup" xmlns:wpi="http://schemas.microsoft.com/office/word/2010/wordprocessingInk" xmlns:wne="http://schemas.microsoft.com/office/word/2006/wordml" xmlns:wps="http://schemas.microsoft.com/office/word/2010/wordprocessingShape" mc:Ignorable="w14 w15 w16se w16cid w16 w16cex wp14">
-  <w:p>
-    <w:pPr>
-      <w:pStyle w:val="Footer"/>
-    </w:pPr>
-  </w:p>
-</w:ftr>
-</file>
-
-<file path=word/footer2.xml><?xml version="1.0" encoding="utf-8"?>
 <w:ftr xmlns:wpc="http://schemas.microsoft.com/office/word/2010/wordprocessingCanvas" xmlns:cx="http://schemas.microsoft.com/office/drawing/2014/chartex" xmlns:cx1="http://schemas.microsoft.com/office/drawing/2015/9/8/chartex" xmlns:cx2="http://schemas.microsoft.com/office/drawing/2015/10/21/chartex" xmlns:cx3="http://schemas.microsoft.com/office/drawing/2016/5/9/chartex" xmlns:cx4="http://schemas.microsoft.com/office/drawing/2016/5/10/chartex" xmlns:cx5="http://schemas.microsoft.com/office/drawing/2016/5/11/chartex" xmlns:cx6="http://schemas.microsoft.com/office/drawing/2016/5/12/chartex" xmlns:cx7="http://schemas.microsoft.com/office/drawing/2016/5/13/chartex" xmlns:cx8="http://schemas.microsoft.com/office/drawing/2016/5/14/chartex" xmlns:mc="http://schemas.openxmlformats.org/markup-compatibility/2006" xmlns:aink="http://schemas.microsoft.com/office/drawing/2016/ink" xmlns:am3d="http://schemas.microsoft.com/office/drawing/2017/model3d" xmlns:o="urn:schemas-microsoft-com:office:office" xmlns:r="http://schemas.openxmlformats.org/officeDocument/2006/relationships" xmlns:m="http://schemas.openxmlformats.org/officeDocument/2006/math" xmlns:v="urn:schemas-microsoft-com:vml" xmlns:wp14="http://schemas.microsoft.com/office/word/2010/wordprocessingDrawing" xmlns:wp="http://schemas.openxmlformats.org/drawingml/2006/wordprocessingDrawing" xmlns:w10="urn:schemas-microsoft-com:office:word" xmlns:w="http://schemas.openxmlformats.org/wordprocessingml/2006/main" xmlns:w14="http://schemas.microsoft.com/office/word/2010/wordml" xmlns:w15="http://schemas.microsoft.com/office/word/2012/wordml" xmlns:w16cex="http://schemas.microsoft.com/office/word/2018/wordml/cex" xmlns:w16cid="http://schemas.microsoft.com/office/word/2016/wordml/cid" xmlns:w16="http://schemas.microsoft.com/office/word/2018/wordml" xmlns:w16se="http://schemas.microsoft.com/office/word/2015/wordml/symex" xmlns:wpg="http://schemas.microsoft.com/office/word/2010/wordprocessingGroup" xmlns:wpi="http://schemas.microsoft.com/office/word/2010/wordprocessingInk" xmlns:wne="http://schemas.microsoft.com/office/word/2006/wordml" xmlns:wps="http://schemas.microsoft.com/office/word/2010/wordprocessingShape" mc:Ignorable="w14 w15 w16se w16cid w16 w16cex wp14">
   <w:sdt>
     <w:sdtPr>
@@ -2340,16 +3491,6 @@
 </w:ftr>
 </file>
 
-<file path=word/footer3.xml><?xml version="1.0" encoding="utf-8"?>
-<w:ftr xmlns:wpc="http://schemas.microsoft.com/office/word/2010/wordprocessingCanvas" xmlns:cx="http://schemas.microsoft.com/office/drawing/2014/chartex" xmlns:cx1="http://schemas.microsoft.com/office/drawing/2015/9/8/chartex" xmlns:cx2="http://schemas.microsoft.com/office/drawing/2015/10/21/chartex" xmlns:cx3="http://schemas.microsoft.com/office/drawing/2016/5/9/chartex" xmlns:cx4="http://schemas.microsoft.com/office/drawing/2016/5/10/chartex" xmlns:cx5="http://schemas.microsoft.com/office/drawing/2016/5/11/chartex" xmlns:cx6="http://schemas.microsoft.com/office/drawing/2016/5/12/chartex" xmlns:cx7="http://schemas.microsoft.com/office/drawing/2016/5/13/chartex" xmlns:cx8="http://schemas.microsoft.com/office/drawing/2016/5/14/chartex" xmlns:mc="http://schemas.openxmlformats.org/markup-compatibility/2006" xmlns:aink="http://schemas.microsoft.com/office/drawing/2016/ink" xmlns:am3d="http://schemas.microsoft.com/office/drawing/2017/model3d" xmlns:o="urn:schemas-microsoft-com:office:office" xmlns:r="http://schemas.openxmlformats.org/officeDocument/2006/relationships" xmlns:m="http://schemas.openxmlformats.org/officeDocument/2006/math" xmlns:v="urn:schemas-microsoft-com:vml" xmlns:wp14="http://schemas.microsoft.com/office/word/2010/wordprocessingDrawing" xmlns:wp="http://schemas.openxmlformats.org/drawingml/2006/wordprocessingDrawing" xmlns:w10="urn:schemas-microsoft-com:office:word" xmlns:w="http://schemas.openxmlformats.org/wordprocessingml/2006/main" xmlns:w14="http://schemas.microsoft.com/office/word/2010/wordml" xmlns:w15="http://schemas.microsoft.com/office/word/2012/wordml" xmlns:w16cex="http://schemas.microsoft.com/office/word/2018/wordml/cex" xmlns:w16cid="http://schemas.microsoft.com/office/word/2016/wordml/cid" xmlns:w16="http://schemas.microsoft.com/office/word/2018/wordml" xmlns:w16se="http://schemas.microsoft.com/office/word/2015/wordml/symex" xmlns:wpg="http://schemas.microsoft.com/office/word/2010/wordprocessingGroup" xmlns:wpi="http://schemas.microsoft.com/office/word/2010/wordprocessingInk" xmlns:wne="http://schemas.microsoft.com/office/word/2006/wordml" xmlns:wps="http://schemas.microsoft.com/office/word/2010/wordprocessingShape" mc:Ignorable="w14 w15 w16se w16cid w16 w16cex wp14">
-  <w:p>
-    <w:pPr>
-      <w:pStyle w:val="Footer"/>
-    </w:pPr>
-  </w:p>
-</w:ftr>
-</file>
-
 <file path=word/footnotes.xml><?xml version="1.0" encoding="utf-8"?>
 <w:footnotes xmlns:wpc="http://schemas.microsoft.com/office/word/2010/wordprocessingCanvas" xmlns:cx="http://schemas.microsoft.com/office/drawing/2014/chartex" xmlns:cx1="http://schemas.microsoft.com/office/drawing/2015/9/8/chartex" xmlns:cx2="http://schemas.microsoft.com/office/drawing/2015/10/21/chartex" xmlns:cx3="http://schemas.microsoft.com/office/drawing/2016/5/9/chartex" xmlns:cx4="http://schemas.microsoft.com/office/drawing/2016/5/10/chartex" xmlns:cx5="http://schemas.microsoft.com/office/drawing/2016/5/11/chartex" xmlns:cx6="http://schemas.microsoft.com/office/drawing/2016/5/12/chartex" xmlns:cx7="http://schemas.microsoft.com/office/drawing/2016/5/13/chartex" xmlns:cx8="http://schemas.microsoft.com/office/drawing/2016/5/14/chartex" xmlns:mc="http://schemas.openxmlformats.org/markup-compatibility/2006" xmlns:aink="http://schemas.microsoft.com/office/drawing/2016/ink" xmlns:am3d="http://schemas.microsoft.com/office/drawing/2017/model3d" xmlns:o="urn:schemas-microsoft-com:office:office" xmlns:r="http://schemas.openxmlformats.org/officeDocument/2006/relationships" xmlns:m="http://schemas.openxmlformats.org/officeDocument/2006/math" xmlns:v="urn:schemas-microsoft-com:vml" xmlns:wp14="http://schemas.microsoft.com/office/word/2010/wordprocessingDrawing" xmlns:wp="http://schemas.openxmlformats.org/drawingml/2006/wordprocessingDrawing" xmlns:w10="urn:schemas-microsoft-com:office:word" xmlns:w="http://schemas.openxmlformats.org/wordprocessingml/2006/main" xmlns:w14="http://schemas.microsoft.com/office/word/2010/wordml" xmlns:w15="http://schemas.microsoft.com/office/word/2012/wordml" xmlns:w16cex="http://schemas.microsoft.com/office/word/2018/wordml/cex" xmlns:w16cid="http://schemas.microsoft.com/office/word/2016/wordml/cid" xmlns:w16="http://schemas.microsoft.com/office/word/2018/wordml" xmlns:w16se="http://schemas.microsoft.com/office/word/2015/wordml/symex" xmlns:wpg="http://schemas.microsoft.com/office/word/2010/wordprocessingGroup" xmlns:wpi="http://schemas.microsoft.com/office/word/2010/wordprocessingInk" xmlns:wne="http://schemas.microsoft.com/office/word/2006/wordml" xmlns:wps="http://schemas.microsoft.com/office/word/2010/wordprocessingShape" mc:Ignorable="w14 w15 w16se w16cid w16 w16cex wp14">
   <w:footnote w:type="separator" w:id="-1">
@@ -2376,16 +3517,6 @@
 </file>
 
 <file path=word/header1.xml><?xml version="1.0" encoding="utf-8"?>
-<w:hdr xmlns:wpc="http://schemas.microsoft.com/office/word/2010/wordprocessingCanvas" xmlns:cx="http://schemas.microsoft.com/office/drawing/2014/chartex" xmlns:cx1="http://schemas.microsoft.com/office/drawing/2015/9/8/chartex" xmlns:cx2="http://schemas.microsoft.com/office/drawing/2015/10/21/chartex" xmlns:cx3="http://schemas.microsoft.com/office/drawing/2016/5/9/chartex" xmlns:cx4="http://schemas.microsoft.com/office/drawing/2016/5/10/chartex" xmlns:cx5="http://schemas.microsoft.com/office/drawing/2016/5/11/chartex" xmlns:cx6="http://schemas.microsoft.com/office/drawing/2016/5/12/chartex" xmlns:cx7="http://schemas.microsoft.com/office/drawing/2016/5/13/chartex" xmlns:cx8="http://schemas.microsoft.com/office/drawing/2016/5/14/chartex" xmlns:mc="http://schemas.openxmlformats.org/markup-compatibility/2006" xmlns:aink="http://schemas.microsoft.com/office/drawing/2016/ink" xmlns:am3d="http://schemas.microsoft.com/office/drawing/2017/model3d" xmlns:o="urn:schemas-microsoft-com:office:office" xmlns:r="http://schemas.openxmlformats.org/officeDocument/2006/relationships" xmlns:m="http://schemas.openxmlformats.org/officeDocument/2006/math" xmlns:v="urn:schemas-microsoft-com:vml" xmlns:wp14="http://schemas.microsoft.com/office/word/2010/wordprocessingDrawing" xmlns:wp="http://schemas.openxmlformats.org/drawingml/2006/wordprocessingDrawing" xmlns:w10="urn:schemas-microsoft-com:office:word" xmlns:w="http://schemas.openxmlformats.org/wordprocessingml/2006/main" xmlns:w14="http://schemas.microsoft.com/office/word/2010/wordml" xmlns:w15="http://schemas.microsoft.com/office/word/2012/wordml" xmlns:w16cex="http://schemas.microsoft.com/office/word/2018/wordml/cex" xmlns:w16cid="http://schemas.microsoft.com/office/word/2016/wordml/cid" xmlns:w16="http://schemas.microsoft.com/office/word/2018/wordml" xmlns:w16se="http://schemas.microsoft.com/office/word/2015/wordml/symex" xmlns:wpg="http://schemas.microsoft.com/office/word/2010/wordprocessingGroup" xmlns:wpi="http://schemas.microsoft.com/office/word/2010/wordprocessingInk" xmlns:wne="http://schemas.microsoft.com/office/word/2006/wordml" xmlns:wps="http://schemas.microsoft.com/office/word/2010/wordprocessingShape" mc:Ignorable="w14 w15 w16se w16cid w16 w16cex wp14">
-  <w:p>
-    <w:pPr>
-      <w:pStyle w:val="Header"/>
-    </w:pPr>
-  </w:p>
-</w:hdr>
-</file>
-
-<file path=word/header2.xml><?xml version="1.0" encoding="utf-8"?>
 <w:hdr xmlns:wpc="http://schemas.microsoft.com/office/word/2010/wordprocessingCanvas" xmlns:cx="http://schemas.microsoft.com/office/drawing/2014/chartex" xmlns:cx1="http://schemas.microsoft.com/office/drawing/2015/9/8/chartex" xmlns:cx2="http://schemas.microsoft.com/office/drawing/2015/10/21/chartex" xmlns:cx3="http://schemas.microsoft.com/office/drawing/2016/5/9/chartex" xmlns:cx4="http://schemas.microsoft.com/office/drawing/2016/5/10/chartex" xmlns:cx5="http://schemas.microsoft.com/office/drawing/2016/5/11/chartex" xmlns:cx6="http://schemas.microsoft.com/office/drawing/2016/5/12/chartex" xmlns:cx7="http://schemas.microsoft.com/office/drawing/2016/5/13/chartex" xmlns:cx8="http://schemas.microsoft.com/office/drawing/2016/5/14/chartex" xmlns:mc="http://schemas.openxmlformats.org/markup-compatibility/2006" xmlns:aink="http://schemas.microsoft.com/office/drawing/2016/ink" xmlns:am3d="http://schemas.microsoft.com/office/drawing/2017/model3d" xmlns:o="urn:schemas-microsoft-com:office:office" xmlns:r="http://schemas.openxmlformats.org/officeDocument/2006/relationships" xmlns:m="http://schemas.openxmlformats.org/officeDocument/2006/math" xmlns:v="urn:schemas-microsoft-com:vml" xmlns:wp14="http://schemas.microsoft.com/office/word/2010/wordprocessingDrawing" xmlns:wp="http://schemas.openxmlformats.org/drawingml/2006/wordprocessingDrawing" xmlns:w10="urn:schemas-microsoft-com:office:word" xmlns:w="http://schemas.openxmlformats.org/wordprocessingml/2006/main" xmlns:w14="http://schemas.microsoft.com/office/word/2010/wordml" xmlns:w15="http://schemas.microsoft.com/office/word/2012/wordml" xmlns:w16cex="http://schemas.microsoft.com/office/word/2018/wordml/cex" xmlns:w16cid="http://schemas.microsoft.com/office/word/2016/wordml/cid" xmlns:w16="http://schemas.microsoft.com/office/word/2018/wordml" xmlns:w16se="http://schemas.microsoft.com/office/word/2015/wordml/symex" xmlns:wpg="http://schemas.microsoft.com/office/word/2010/wordprocessingGroup" xmlns:wpi="http://schemas.microsoft.com/office/word/2010/wordprocessingInk" xmlns:wne="http://schemas.microsoft.com/office/word/2006/wordml" xmlns:wps="http://schemas.microsoft.com/office/word/2010/wordprocessingShape" mc:Ignorable="w14 w15 w16se w16cid w16 w16cex wp14">
   <w:p>
     <w:pPr>
@@ -2398,18 +3529,14 @@
       <w:rPr>
         <w:lang w:val="en-US"/>
       </w:rPr>
-      <w:t>Daniel Russell S1707149 Cloud Platform Development Coursework Two</w:t>
+      <w:t xml:space="preserve">Daniel Russell S1707149 Cloud Platform Development Coursework </w:t>
     </w:r>
-  </w:p>
-</w:hdr>
-</file>
-
-<file path=word/header3.xml><?xml version="1.0" encoding="utf-8"?>
-<w:hdr xmlns:wpc="http://schemas.microsoft.com/office/word/2010/wordprocessingCanvas" xmlns:cx="http://schemas.microsoft.com/office/drawing/2014/chartex" xmlns:cx1="http://schemas.microsoft.com/office/drawing/2015/9/8/chartex" xmlns:cx2="http://schemas.microsoft.com/office/drawing/2015/10/21/chartex" xmlns:cx3="http://schemas.microsoft.com/office/drawing/2016/5/9/chartex" xmlns:cx4="http://schemas.microsoft.com/office/drawing/2016/5/10/chartex" xmlns:cx5="http://schemas.microsoft.com/office/drawing/2016/5/11/chartex" xmlns:cx6="http://schemas.microsoft.com/office/drawing/2016/5/12/chartex" xmlns:cx7="http://schemas.microsoft.com/office/drawing/2016/5/13/chartex" xmlns:cx8="http://schemas.microsoft.com/office/drawing/2016/5/14/chartex" xmlns:mc="http://schemas.openxmlformats.org/markup-compatibility/2006" xmlns:aink="http://schemas.microsoft.com/office/drawing/2016/ink" xmlns:am3d="http://schemas.microsoft.com/office/drawing/2017/model3d" xmlns:o="urn:schemas-microsoft-com:office:office" xmlns:r="http://schemas.openxmlformats.org/officeDocument/2006/relationships" xmlns:m="http://schemas.openxmlformats.org/officeDocument/2006/math" xmlns:v="urn:schemas-microsoft-com:vml" xmlns:wp14="http://schemas.microsoft.com/office/word/2010/wordprocessingDrawing" xmlns:wp="http://schemas.openxmlformats.org/drawingml/2006/wordprocessingDrawing" xmlns:w10="urn:schemas-microsoft-com:office:word" xmlns:w="http://schemas.openxmlformats.org/wordprocessingml/2006/main" xmlns:w14="http://schemas.microsoft.com/office/word/2010/wordml" xmlns:w15="http://schemas.microsoft.com/office/word/2012/wordml" xmlns:w16cex="http://schemas.microsoft.com/office/word/2018/wordml/cex" xmlns:w16cid="http://schemas.microsoft.com/office/word/2016/wordml/cid" xmlns:w16="http://schemas.microsoft.com/office/word/2018/wordml" xmlns:w16se="http://schemas.microsoft.com/office/word/2015/wordml/symex" xmlns:wpg="http://schemas.microsoft.com/office/word/2010/wordprocessingGroup" xmlns:wpi="http://schemas.microsoft.com/office/word/2010/wordprocessingInk" xmlns:wne="http://schemas.microsoft.com/office/word/2006/wordml" xmlns:wps="http://schemas.microsoft.com/office/word/2010/wordprocessingShape" mc:Ignorable="w14 w15 w16se w16cid w16 w16cex wp14">
-  <w:p>
-    <w:pPr>
-      <w:pStyle w:val="Header"/>
-    </w:pPr>
+    <w:r>
+      <w:rPr>
+        <w:lang w:val="en-US"/>
+      </w:rPr>
+      <w:t>One</w:t>
+    </w:r>
   </w:p>
 </w:hdr>
 </file>

--- a/S1707149CPD.docx
+++ b/S1707149CPD.docx
@@ -1083,7 +1083,7 @@
           <w:r>
             <w:fldChar w:fldCharType="separate"/>
           </w:r>
-          <w:hyperlink w:anchor="_Toc67874887" w:history="1">
+          <w:hyperlink w:anchor="_Toc67932002" w:history="1">
             <w:r>
               <w:rPr>
                 <w:rStyle w:val="Hyperlink"/>
@@ -1110,7 +1110,7 @@
                 <w:noProof/>
                 <w:webHidden/>
               </w:rPr>
-              <w:instrText xml:space="preserve"> PAGEREF _Toc67874887 \h </w:instrText>
+              <w:instrText xml:space="preserve"> PAGEREF _Toc67932002 \h </w:instrText>
             </w:r>
             <w:r>
               <w:rPr>
@@ -1153,7 +1153,7 @@
               <w:lang w:eastAsia="en-GB"/>
             </w:rPr>
           </w:pPr>
-          <w:hyperlink w:anchor="_Toc67874888" w:history="1">
+          <w:hyperlink w:anchor="_Toc67932003" w:history="1">
             <w:r>
               <w:rPr>
                 <w:rStyle w:val="Hyperlink"/>
@@ -1180,7 +1180,7 @@
                 <w:noProof/>
                 <w:webHidden/>
               </w:rPr>
-              <w:instrText xml:space="preserve"> PAGEREF _Toc67874888 \h </w:instrText>
+              <w:instrText xml:space="preserve"> PAGEREF _Toc67932003 \h </w:instrText>
             </w:r>
             <w:r>
               <w:rPr>
@@ -1223,7 +1223,7 @@
               <w:lang w:eastAsia="en-GB"/>
             </w:rPr>
           </w:pPr>
-          <w:hyperlink w:anchor="_Toc67874889" w:history="1">
+          <w:hyperlink w:anchor="_Toc67932004" w:history="1">
             <w:r>
               <w:rPr>
                 <w:rStyle w:val="Hyperlink"/>
@@ -1250,7 +1250,7 @@
                 <w:noProof/>
                 <w:webHidden/>
               </w:rPr>
-              <w:instrText xml:space="preserve"> PAGEREF _Toc67874889 \h </w:instrText>
+              <w:instrText xml:space="preserve"> PAGEREF _Toc67932004 \h </w:instrText>
             </w:r>
             <w:r>
               <w:rPr>
@@ -1293,7 +1293,7 @@
               <w:lang w:eastAsia="en-GB"/>
             </w:rPr>
           </w:pPr>
-          <w:hyperlink w:anchor="_Toc67874890" w:history="1">
+          <w:hyperlink w:anchor="_Toc67932005" w:history="1">
             <w:r>
               <w:rPr>
                 <w:rStyle w:val="Hyperlink"/>
@@ -1320,7 +1320,7 @@
                 <w:noProof/>
                 <w:webHidden/>
               </w:rPr>
-              <w:instrText xml:space="preserve"> PAGEREF _Toc67874890 \h </w:instrText>
+              <w:instrText xml:space="preserve"> PAGEREF _Toc67932005 \h </w:instrText>
             </w:r>
             <w:r>
               <w:rPr>
@@ -1363,7 +1363,7 @@
               <w:lang w:eastAsia="en-GB"/>
             </w:rPr>
           </w:pPr>
-          <w:hyperlink w:anchor="_Toc67874891" w:history="1">
+          <w:hyperlink w:anchor="_Toc67932006" w:history="1">
             <w:r>
               <w:rPr>
                 <w:rStyle w:val="Hyperlink"/>
@@ -1390,7 +1390,7 @@
                 <w:noProof/>
                 <w:webHidden/>
               </w:rPr>
-              <w:instrText xml:space="preserve"> PAGEREF _Toc67874891 \h </w:instrText>
+              <w:instrText xml:space="preserve"> PAGEREF _Toc67932006 \h </w:instrText>
             </w:r>
             <w:r>
               <w:rPr>
@@ -1433,7 +1433,7 @@
               <w:lang w:eastAsia="en-GB"/>
             </w:rPr>
           </w:pPr>
-          <w:hyperlink w:anchor="_Toc67874892" w:history="1">
+          <w:hyperlink w:anchor="_Toc67932007" w:history="1">
             <w:r>
               <w:rPr>
                 <w:rStyle w:val="Hyperlink"/>
@@ -1460,7 +1460,7 @@
                 <w:noProof/>
                 <w:webHidden/>
               </w:rPr>
-              <w:instrText xml:space="preserve"> PAGEREF _Toc67874892 \h </w:instrText>
+              <w:instrText xml:space="preserve"> PAGEREF _Toc67932007 \h </w:instrText>
             </w:r>
             <w:r>
               <w:rPr>
@@ -1503,7 +1503,7 @@
               <w:lang w:eastAsia="en-GB"/>
             </w:rPr>
           </w:pPr>
-          <w:hyperlink w:anchor="_Toc67874893" w:history="1">
+          <w:hyperlink w:anchor="_Toc67932008" w:history="1">
             <w:r>
               <w:rPr>
                 <w:rStyle w:val="Hyperlink"/>
@@ -1530,7 +1530,7 @@
                 <w:noProof/>
                 <w:webHidden/>
               </w:rPr>
-              <w:instrText xml:space="preserve"> PAGEREF _Toc67874893 \h </w:instrText>
+              <w:instrText xml:space="preserve"> PAGEREF _Toc67932008 \h </w:instrText>
             </w:r>
             <w:r>
               <w:rPr>
@@ -1573,7 +1573,7 @@
               <w:lang w:eastAsia="en-GB"/>
             </w:rPr>
           </w:pPr>
-          <w:hyperlink w:anchor="_Toc67874894" w:history="1">
+          <w:hyperlink w:anchor="_Toc67932009" w:history="1">
             <w:r>
               <w:rPr>
                 <w:rStyle w:val="Hyperlink"/>
@@ -1600,7 +1600,7 @@
                 <w:noProof/>
                 <w:webHidden/>
               </w:rPr>
-              <w:instrText xml:space="preserve"> PAGEREF _Toc67874894 \h </w:instrText>
+              <w:instrText xml:space="preserve"> PAGEREF _Toc67932009 \h </w:instrText>
             </w:r>
             <w:r>
               <w:rPr>
@@ -1643,7 +1643,7 @@
               <w:lang w:eastAsia="en-GB"/>
             </w:rPr>
           </w:pPr>
-          <w:hyperlink w:anchor="_Toc67874895" w:history="1">
+          <w:hyperlink w:anchor="_Toc67932010" w:history="1">
             <w:r>
               <w:rPr>
                 <w:rStyle w:val="Hyperlink"/>
@@ -1670,7 +1670,7 @@
                 <w:noProof/>
                 <w:webHidden/>
               </w:rPr>
-              <w:instrText xml:space="preserve"> PAGEREF _Toc67874895 \h </w:instrText>
+              <w:instrText xml:space="preserve"> PAGEREF _Toc67932010 \h </w:instrText>
             </w:r>
             <w:r>
               <w:rPr>
@@ -1713,7 +1713,7 @@
               <w:lang w:eastAsia="en-GB"/>
             </w:rPr>
           </w:pPr>
-          <w:hyperlink w:anchor="_Toc67874896" w:history="1">
+          <w:hyperlink w:anchor="_Toc67932011" w:history="1">
             <w:r>
               <w:rPr>
                 <w:rStyle w:val="Hyperlink"/>
@@ -1740,7 +1740,7 @@
                 <w:noProof/>
                 <w:webHidden/>
               </w:rPr>
-              <w:instrText xml:space="preserve"> PAGEREF _Toc67874896 \h </w:instrText>
+              <w:instrText xml:space="preserve"> PAGEREF _Toc67932011 \h </w:instrText>
             </w:r>
             <w:r>
               <w:rPr>
@@ -1793,7 +1793,7 @@
       <w:pPr>
         <w:pStyle w:val="Heading1"/>
       </w:pPr>
-      <w:bookmarkStart w:id="0" w:name="_Toc67874887"/>
+      <w:bookmarkStart w:id="0" w:name="_Toc67932002"/>
       <w:r>
         <w:lastRenderedPageBreak/>
         <w:t>Problem and Solution</w:t>
@@ -1804,7 +1804,7 @@
       <w:pPr>
         <w:pStyle w:val="Heading2"/>
       </w:pPr>
-      <w:bookmarkStart w:id="1" w:name="_Toc67874888"/>
+      <w:bookmarkStart w:id="1" w:name="_Toc67932003"/>
       <w:r>
         <w:t>Description of problem and approach.</w:t>
       </w:r>
@@ -1828,7 +1828,33 @@
         <w:t>function (also written in Python)</w:t>
       </w:r>
       <w:r>
-        <w:t xml:space="preserve"> should trigger for that corresponding audio file to process it through Transcribe and Comprehend before storing the extracted details into DynamoDB and send an SMS text message via SNS if the sentiment is negative</w:t>
+        <w:t xml:space="preserve"> should trigger for that corresponding audio file to process it through Transcribe</w:t>
+      </w:r>
+      <w:r>
+        <w:t xml:space="preserve">, extract the </w:t>
+      </w:r>
+      <w:proofErr w:type="spellStart"/>
+      <w:r>
+        <w:t>url</w:t>
+      </w:r>
+      <w:proofErr w:type="spellEnd"/>
+      <w:r>
+        <w:t xml:space="preserve"> for the transcription</w:t>
+      </w:r>
+      <w:r>
+        <w:t xml:space="preserve"> and</w:t>
+      </w:r>
+      <w:r>
+        <w:t xml:space="preserve"> feed it into</w:t>
+      </w:r>
+      <w:r>
+        <w:t xml:space="preserve"> Comprehend before storing the extract</w:t>
+      </w:r>
+      <w:r>
+        <w:t>ed result</w:t>
+      </w:r>
+      <w:r>
+        <w:t xml:space="preserve"> into DynamoDB and send an SMS text message via SNS if the sentiment is negative</w:t>
       </w:r>
       <w:r>
         <w:t>.</w:t>
@@ -1838,7 +1864,7 @@
       <w:pPr>
         <w:pStyle w:val="Heading2"/>
       </w:pPr>
-      <w:bookmarkStart w:id="2" w:name="_Toc67874889"/>
+      <w:bookmarkStart w:id="2" w:name="_Toc67932004"/>
       <w:r>
         <w:t>Description of how the application can be cost optimised.</w:t>
       </w:r>
@@ -1855,69 +1881,75 @@
         <w:t xml:space="preserve"> Can be cost optimised</w:t>
       </w:r>
       <w:r>
+        <w:t xml:space="preserve">. </w:t>
+      </w:r>
+      <w:r>
+        <w:t>One way is to m</w:t>
+      </w:r>
+      <w:r>
+        <w:t>inimise the number of requests sent to Amazon Web Services</w:t>
+      </w:r>
+      <w:r>
+        <w:t xml:space="preserve"> when using resources</w:t>
+      </w:r>
+      <w:r>
+        <w:t xml:space="preserve"> such as avoiding unnecessary repetitions of CRUD operations when they could be </w:t>
+      </w:r>
+      <w:r>
+        <w:t>managed</w:t>
+      </w:r>
+      <w:r>
+        <w:t xml:space="preserve"> in one request or store the required data local in a variable or a file to be used in a more efficient manner</w:t>
+      </w:r>
+      <w:r>
         <w:t>.</w:t>
       </w:r>
     </w:p>
     <w:p>
       <w:r>
-        <w:t>One way is to m</w:t>
-      </w:r>
-      <w:r>
-        <w:t>inimise the number of requests sent to Amazon Web Services</w:t>
-      </w:r>
-      <w:r>
-        <w:t xml:space="preserve"> when using resources</w:t>
-      </w:r>
-      <w:r>
-        <w:t xml:space="preserve"> such as avoiding unnecessary repetitions of CRUD operations when they could be </w:t>
-      </w:r>
-      <w:r>
-        <w:t>managed</w:t>
-      </w:r>
-      <w:r>
-        <w:t xml:space="preserve"> in one request or store the required data local in a variable or a file to be used in a more efficient manner</w:t>
-      </w:r>
-      <w:r>
-        <w:t>.</w:t>
+        <w:t>Another way is to create a b</w:t>
+      </w:r>
+      <w:r>
+        <w:t>udget</w:t>
+      </w:r>
+      <w:r>
+        <w:t xml:space="preserve"> which would monitor the incurred costs</w:t>
+      </w:r>
+      <w:r>
+        <w:t xml:space="preserve"> or total usage</w:t>
+      </w:r>
+      <w:r>
+        <w:t xml:space="preserve"> from utilizing Amazon services and </w:t>
+      </w:r>
+      <w:r>
+        <w:t>allow for the implementation of</w:t>
+      </w:r>
+      <w:r>
+        <w:t xml:space="preserve"> restrictions on the future use of services to maintain a set cost limit</w:t>
+      </w:r>
+      <w:r>
+        <w:t xml:space="preserve"> or a usage limit</w:t>
+      </w:r>
+      <w:r>
+        <w:t xml:space="preserve"> and send a notification when </w:t>
+      </w:r>
+      <w:r>
+        <w:t>the said limit is close to being exceeded.</w:t>
       </w:r>
     </w:p>
     <w:p>
       <w:r>
-        <w:t>Another way is to create a b</w:t>
-      </w:r>
-      <w:r>
-        <w:t>udget</w:t>
-      </w:r>
-      <w:r>
-        <w:t xml:space="preserve"> which would monitor the incurred costs</w:t>
-      </w:r>
-      <w:r>
-        <w:t xml:space="preserve"> or total usage</w:t>
-      </w:r>
-      <w:r>
-        <w:t xml:space="preserve"> from utilizing Amazon services and </w:t>
-      </w:r>
-      <w:r>
-        <w:t>allow for the implementation of</w:t>
-      </w:r>
-      <w:r>
-        <w:t xml:space="preserve"> restrictions on the future use of services to maintain a set cost limit</w:t>
-      </w:r>
-      <w:r>
-        <w:t xml:space="preserve"> or a usage limit</w:t>
-      </w:r>
-      <w:r>
-        <w:t xml:space="preserve"> and send a notification when </w:t>
-      </w:r>
-      <w:r>
-        <w:t>the said limit is close to being exceeded.</w:t>
+        <w:t xml:space="preserve">In order to not to incur costs post-mortem all data in the S3 bucket should be removed and services deleted to </w:t>
+      </w:r>
+      <w:r>
+        <w:t>remove recurring costs from resources that may still be in use.</w:t>
       </w:r>
     </w:p>
     <w:p>
       <w:pPr>
         <w:pStyle w:val="Heading1"/>
       </w:pPr>
-      <w:bookmarkStart w:id="3" w:name="_Toc67874890"/>
+      <w:bookmarkStart w:id="3" w:name="_Toc67932005"/>
       <w:r>
         <w:t xml:space="preserve">Non-Code </w:t>
       </w:r>
@@ -1930,7 +1962,7 @@
       <w:pPr>
         <w:pStyle w:val="Heading2"/>
       </w:pPr>
-      <w:bookmarkStart w:id="4" w:name="_Toc67874891"/>
+      <w:bookmarkStart w:id="4" w:name="_Toc67932006"/>
       <w:r>
         <w:t xml:space="preserve">Setup of </w:t>
       </w:r>
@@ -2033,6 +2065,7 @@
           </w:tcPr>
           <w:p>
             <w:r>
+              <w:lastRenderedPageBreak/>
               <w:t>Before any implementation is taken place, a role is defined for the Lambda function</w:t>
             </w:r>
             <w:r>
@@ -2175,6 +2208,7 @@
           </w:tcPr>
           <w:p>
             <w:r>
+              <w:lastRenderedPageBreak/>
               <w:t>Using the JSON file created to give permissions to the Lambda</w:t>
             </w:r>
             <w:r>
@@ -2254,7 +2288,6 @@
           <w:p>
             <w:proofErr w:type="spellStart"/>
             <w:r>
-              <w:lastRenderedPageBreak/>
               <w:t>Lambda</w:t>
             </w:r>
             <w:r>
@@ -2415,9 +2448,8 @@
       <w:pPr>
         <w:pStyle w:val="Heading2"/>
       </w:pPr>
-      <w:bookmarkStart w:id="5" w:name="_Toc67874892"/>
-      <w:r>
-        <w:lastRenderedPageBreak/>
+      <w:bookmarkStart w:id="5" w:name="_Toc67932007"/>
+      <w:r>
         <w:t>Lambda Creation</w:t>
       </w:r>
       <w:bookmarkEnd w:id="5"/>
@@ -2575,6 +2607,7 @@
           </w:tcPr>
           <w:p>
             <w:r>
+              <w:lastRenderedPageBreak/>
               <w:t xml:space="preserve">A lambda function called Lmabda-S1707149 is created using the previously mentions </w:t>
             </w:r>
             <w:proofErr w:type="spellStart"/>
@@ -2594,9 +2627,8 @@
       <w:pPr>
         <w:pStyle w:val="Heading2"/>
       </w:pPr>
-      <w:bookmarkStart w:id="6" w:name="_Toc67874893"/>
-      <w:r>
-        <w:lastRenderedPageBreak/>
+      <w:bookmarkStart w:id="6" w:name="_Toc67932008"/>
+      <w:r>
         <w:t>SQS Trigger</w:t>
       </w:r>
       <w:bookmarkEnd w:id="6"/>
@@ -2793,13 +2825,7 @@
           </w:tcPr>
           <w:p>
             <w:r>
-              <w:t xml:space="preserve">SQS </w:t>
-            </w:r>
-            <w:r>
-              <w:t>‘que-s1707149’</w:t>
-            </w:r>
-            <w:r>
-              <w:t xml:space="preserve"> show Lambda-S1707149 as a Lambda trigger.</w:t>
+              <w:t>SQS ‘que-s1707149’ show Lambda-S1707149 as a Lambda trigger.</w:t>
             </w:r>
           </w:p>
         </w:tc>
@@ -2810,7 +2836,7 @@
       <w:pPr>
         <w:pStyle w:val="Heading1"/>
       </w:pPr>
-      <w:bookmarkStart w:id="7" w:name="_Toc67874894"/>
+      <w:bookmarkStart w:id="7" w:name="_Toc67932009"/>
       <w:r>
         <w:t>Security features and application testing</w:t>
       </w:r>
@@ -2820,7 +2846,7 @@
       <w:pPr>
         <w:pStyle w:val="Heading2"/>
       </w:pPr>
-      <w:bookmarkStart w:id="8" w:name="_Toc67874895"/>
+      <w:bookmarkStart w:id="8" w:name="_Toc67932010"/>
       <w:r>
         <w:t>Description of security features.</w:t>
       </w:r>
@@ -2830,48 +2856,53 @@
       <w:r>
         <w:t>The application can be secured in many ways on AWS.</w:t>
       </w:r>
+      <w:r>
+        <w:t xml:space="preserve"> </w:t>
+      </w:r>
+      <w:r>
+        <w:t>AWS services and access can be restricted according to</w:t>
+      </w:r>
+      <w:r>
+        <w:t xml:space="preserve"> IAM</w:t>
+      </w:r>
+      <w:r>
+        <w:t xml:space="preserve"> user</w:t>
+      </w:r>
+      <w:r>
+        <w:t>s</w:t>
+      </w:r>
+      <w:r>
+        <w:t xml:space="preserve"> or</w:t>
+      </w:r>
+      <w:r>
+        <w:t xml:space="preserve"> IAM</w:t>
+      </w:r>
+      <w:r>
+        <w:t xml:space="preserve"> role</w:t>
+      </w:r>
+      <w:r>
+        <w:t>s</w:t>
+      </w:r>
+      <w:r>
+        <w:t xml:space="preserve"> using custom made or pre-defined policies granting permissions to any given service or user to operate on the cloud.</w:t>
+      </w:r>
     </w:p>
     <w:p>
       <w:r>
-        <w:t>AWS services and access can be restricted according to</w:t>
-      </w:r>
-      <w:r>
-        <w:t xml:space="preserve"> IAM</w:t>
-      </w:r>
-      <w:r>
-        <w:t xml:space="preserve"> user</w:t>
-      </w:r>
-      <w:r>
-        <w:t>s</w:t>
-      </w:r>
-      <w:r>
-        <w:t xml:space="preserve"> or</w:t>
-      </w:r>
-      <w:r>
-        <w:t xml:space="preserve"> IAM</w:t>
-      </w:r>
-      <w:r>
-        <w:t xml:space="preserve"> role</w:t>
-      </w:r>
-      <w:r>
-        <w:t>s</w:t>
-      </w:r>
-      <w:r>
-        <w:t xml:space="preserve"> using custom made or pre-defined policies granting permissions to any given service or user to operate on the cloud.</w:t>
+        <w:t>AWS also provides several services that can be enabled to monitor activity and applications for suspected malicious actions such as Amazon Guard Duty which uses machines learning to detect malicious activity or Amazon Inspector which is used to identify vulnerable areas on the cloud</w:t>
+      </w:r>
+      <w:r>
+        <w:t xml:space="preserve"> application</w:t>
+      </w:r>
+      <w:r>
+        <w:t>.</w:t>
       </w:r>
     </w:p>
-    <w:p>
-      <w:r>
-        <w:t>AWS also provides several services that can be enabled to monitor activity and applications for suspected malicious actions such as Amazon Guard Duty which uses machines learning to detect malicious activity or Amazon Inspector which is used to identify vulnerable areas on the cloud.</w:t>
-      </w:r>
-    </w:p>
-    <w:p/>
-    <w:p/>
     <w:p>
       <w:pPr>
         <w:pStyle w:val="Heading2"/>
       </w:pPr>
-      <w:bookmarkStart w:id="9" w:name="_Toc67874896"/>
+      <w:bookmarkStart w:id="9" w:name="_Toc67932011"/>
       <w:r>
         <w:lastRenderedPageBreak/>
         <w:t>Application</w:t>
@@ -3442,7 +3473,7 @@
 <w:ftr xmlns:wpc="http://schemas.microsoft.com/office/word/2010/wordprocessingCanvas" xmlns:cx="http://schemas.microsoft.com/office/drawing/2014/chartex" xmlns:cx1="http://schemas.microsoft.com/office/drawing/2015/9/8/chartex" xmlns:cx2="http://schemas.microsoft.com/office/drawing/2015/10/21/chartex" xmlns:cx3="http://schemas.microsoft.com/office/drawing/2016/5/9/chartex" xmlns:cx4="http://schemas.microsoft.com/office/drawing/2016/5/10/chartex" xmlns:cx5="http://schemas.microsoft.com/office/drawing/2016/5/11/chartex" xmlns:cx6="http://schemas.microsoft.com/office/drawing/2016/5/12/chartex" xmlns:cx7="http://schemas.microsoft.com/office/drawing/2016/5/13/chartex" xmlns:cx8="http://schemas.microsoft.com/office/drawing/2016/5/14/chartex" xmlns:mc="http://schemas.openxmlformats.org/markup-compatibility/2006" xmlns:aink="http://schemas.microsoft.com/office/drawing/2016/ink" xmlns:am3d="http://schemas.microsoft.com/office/drawing/2017/model3d" xmlns:o="urn:schemas-microsoft-com:office:office" xmlns:r="http://schemas.openxmlformats.org/officeDocument/2006/relationships" xmlns:m="http://schemas.openxmlformats.org/officeDocument/2006/math" xmlns:v="urn:schemas-microsoft-com:vml" xmlns:wp14="http://schemas.microsoft.com/office/word/2010/wordprocessingDrawing" xmlns:wp="http://schemas.openxmlformats.org/drawingml/2006/wordprocessingDrawing" xmlns:w10="urn:schemas-microsoft-com:office:word" xmlns:w="http://schemas.openxmlformats.org/wordprocessingml/2006/main" xmlns:w14="http://schemas.microsoft.com/office/word/2010/wordml" xmlns:w15="http://schemas.microsoft.com/office/word/2012/wordml" xmlns:w16cex="http://schemas.microsoft.com/office/word/2018/wordml/cex" xmlns:w16cid="http://schemas.microsoft.com/office/word/2016/wordml/cid" xmlns:w16="http://schemas.microsoft.com/office/word/2018/wordml" xmlns:w16se="http://schemas.microsoft.com/office/word/2015/wordml/symex" xmlns:wpg="http://schemas.microsoft.com/office/word/2010/wordprocessingGroup" xmlns:wpi="http://schemas.microsoft.com/office/word/2010/wordprocessingInk" xmlns:wne="http://schemas.microsoft.com/office/word/2006/wordml" xmlns:wps="http://schemas.microsoft.com/office/word/2010/wordprocessingShape" mc:Ignorable="w14 w15 w16se w16cid w16 w16cex wp14">
   <w:sdt>
     <w:sdtPr>
-      <w:id w:val="1401252152"/>
+      <w:id w:val="-194693718"/>
       <w:docPartObj>
         <w:docPartGallery w:val="Page Numbers (Bottom of Page)"/>
         <w:docPartUnique/>

--- a/S1707149CPD.docx
+++ b/S1707149CPD.docx
@@ -1083,7 +1083,7 @@
           <w:r>
             <w:fldChar w:fldCharType="separate"/>
           </w:r>
-          <w:hyperlink w:anchor="_Toc67932002" w:history="1">
+          <w:hyperlink w:anchor="_Toc67935123" w:history="1">
             <w:r>
               <w:rPr>
                 <w:rStyle w:val="Hyperlink"/>
@@ -1110,7 +1110,7 @@
                 <w:noProof/>
                 <w:webHidden/>
               </w:rPr>
-              <w:instrText xml:space="preserve"> PAGEREF _Toc67932002 \h </w:instrText>
+              <w:instrText xml:space="preserve"> PAGEREF _Toc67935123 \h </w:instrText>
             </w:r>
             <w:r>
               <w:rPr>
@@ -1153,7 +1153,7 @@
               <w:lang w:eastAsia="en-GB"/>
             </w:rPr>
           </w:pPr>
-          <w:hyperlink w:anchor="_Toc67932003" w:history="1">
+          <w:hyperlink w:anchor="_Toc67935124" w:history="1">
             <w:r>
               <w:rPr>
                 <w:rStyle w:val="Hyperlink"/>
@@ -1180,7 +1180,7 @@
                 <w:noProof/>
                 <w:webHidden/>
               </w:rPr>
-              <w:instrText xml:space="preserve"> PAGEREF _Toc67932003 \h </w:instrText>
+              <w:instrText xml:space="preserve"> PAGEREF _Toc67935124 \h </w:instrText>
             </w:r>
             <w:r>
               <w:rPr>
@@ -1223,7 +1223,7 @@
               <w:lang w:eastAsia="en-GB"/>
             </w:rPr>
           </w:pPr>
-          <w:hyperlink w:anchor="_Toc67932004" w:history="1">
+          <w:hyperlink w:anchor="_Toc67935125" w:history="1">
             <w:r>
               <w:rPr>
                 <w:rStyle w:val="Hyperlink"/>
@@ -1250,7 +1250,7 @@
                 <w:noProof/>
                 <w:webHidden/>
               </w:rPr>
-              <w:instrText xml:space="preserve"> PAGEREF _Toc67932004 \h </w:instrText>
+              <w:instrText xml:space="preserve"> PAGEREF _Toc67935125 \h </w:instrText>
             </w:r>
             <w:r>
               <w:rPr>
@@ -1293,7 +1293,7 @@
               <w:lang w:eastAsia="en-GB"/>
             </w:rPr>
           </w:pPr>
-          <w:hyperlink w:anchor="_Toc67932005" w:history="1">
+          <w:hyperlink w:anchor="_Toc67935126" w:history="1">
             <w:r>
               <w:rPr>
                 <w:rStyle w:val="Hyperlink"/>
@@ -1320,7 +1320,7 @@
                 <w:noProof/>
                 <w:webHidden/>
               </w:rPr>
-              <w:instrText xml:space="preserve"> PAGEREF _Toc67932005 \h </w:instrText>
+              <w:instrText xml:space="preserve"> PAGEREF _Toc67935126 \h </w:instrText>
             </w:r>
             <w:r>
               <w:rPr>
@@ -1363,7 +1363,7 @@
               <w:lang w:eastAsia="en-GB"/>
             </w:rPr>
           </w:pPr>
-          <w:hyperlink w:anchor="_Toc67932006" w:history="1">
+          <w:hyperlink w:anchor="_Toc67935127" w:history="1">
             <w:r>
               <w:rPr>
                 <w:rStyle w:val="Hyperlink"/>
@@ -1390,7 +1390,7 @@
                 <w:noProof/>
                 <w:webHidden/>
               </w:rPr>
-              <w:instrText xml:space="preserve"> PAGEREF _Toc67932006 \h </w:instrText>
+              <w:instrText xml:space="preserve"> PAGEREF _Toc67935127 \h </w:instrText>
             </w:r>
             <w:r>
               <w:rPr>
@@ -1433,7 +1433,7 @@
               <w:lang w:eastAsia="en-GB"/>
             </w:rPr>
           </w:pPr>
-          <w:hyperlink w:anchor="_Toc67932007" w:history="1">
+          <w:hyperlink w:anchor="_Toc67935128" w:history="1">
             <w:r>
               <w:rPr>
                 <w:rStyle w:val="Hyperlink"/>
@@ -1460,7 +1460,7 @@
                 <w:noProof/>
                 <w:webHidden/>
               </w:rPr>
-              <w:instrText xml:space="preserve"> PAGEREF _Toc67932007 \h </w:instrText>
+              <w:instrText xml:space="preserve"> PAGEREF _Toc67935128 \h </w:instrText>
             </w:r>
             <w:r>
               <w:rPr>
@@ -1503,7 +1503,7 @@
               <w:lang w:eastAsia="en-GB"/>
             </w:rPr>
           </w:pPr>
-          <w:hyperlink w:anchor="_Toc67932008" w:history="1">
+          <w:hyperlink w:anchor="_Toc67935129" w:history="1">
             <w:r>
               <w:rPr>
                 <w:rStyle w:val="Hyperlink"/>
@@ -1530,7 +1530,7 @@
                 <w:noProof/>
                 <w:webHidden/>
               </w:rPr>
-              <w:instrText xml:space="preserve"> PAGEREF _Toc67932008 \h </w:instrText>
+              <w:instrText xml:space="preserve"> PAGEREF _Toc67935129 \h </w:instrText>
             </w:r>
             <w:r>
               <w:rPr>
@@ -1573,7 +1573,7 @@
               <w:lang w:eastAsia="en-GB"/>
             </w:rPr>
           </w:pPr>
-          <w:hyperlink w:anchor="_Toc67932009" w:history="1">
+          <w:hyperlink w:anchor="_Toc67935130" w:history="1">
             <w:r>
               <w:rPr>
                 <w:rStyle w:val="Hyperlink"/>
@@ -1600,7 +1600,7 @@
                 <w:noProof/>
                 <w:webHidden/>
               </w:rPr>
-              <w:instrText xml:space="preserve"> PAGEREF _Toc67932009 \h </w:instrText>
+              <w:instrText xml:space="preserve"> PAGEREF _Toc67935130 \h </w:instrText>
             </w:r>
             <w:r>
               <w:rPr>
@@ -1643,7 +1643,7 @@
               <w:lang w:eastAsia="en-GB"/>
             </w:rPr>
           </w:pPr>
-          <w:hyperlink w:anchor="_Toc67932010" w:history="1">
+          <w:hyperlink w:anchor="_Toc67935131" w:history="1">
             <w:r>
               <w:rPr>
                 <w:rStyle w:val="Hyperlink"/>
@@ -1670,7 +1670,7 @@
                 <w:noProof/>
                 <w:webHidden/>
               </w:rPr>
-              <w:instrText xml:space="preserve"> PAGEREF _Toc67932010 \h </w:instrText>
+              <w:instrText xml:space="preserve"> PAGEREF _Toc67935131 \h </w:instrText>
             </w:r>
             <w:r>
               <w:rPr>
@@ -1713,7 +1713,7 @@
               <w:lang w:eastAsia="en-GB"/>
             </w:rPr>
           </w:pPr>
-          <w:hyperlink w:anchor="_Toc67932011" w:history="1">
+          <w:hyperlink w:anchor="_Toc67935132" w:history="1">
             <w:r>
               <w:rPr>
                 <w:rStyle w:val="Hyperlink"/>
@@ -1740,7 +1740,7 @@
                 <w:noProof/>
                 <w:webHidden/>
               </w:rPr>
-              <w:instrText xml:space="preserve"> PAGEREF _Toc67932011 \h </w:instrText>
+              <w:instrText xml:space="preserve"> PAGEREF _Toc67935132 \h </w:instrText>
             </w:r>
             <w:r>
               <w:rPr>
@@ -1793,7 +1793,7 @@
       <w:pPr>
         <w:pStyle w:val="Heading1"/>
       </w:pPr>
-      <w:bookmarkStart w:id="0" w:name="_Toc67932002"/>
+      <w:bookmarkStart w:id="0" w:name="_Toc67935123"/>
       <w:r>
         <w:lastRenderedPageBreak/>
         <w:t>Problem and Solution</w:t>
@@ -1804,7 +1804,7 @@
       <w:pPr>
         <w:pStyle w:val="Heading2"/>
       </w:pPr>
-      <w:bookmarkStart w:id="1" w:name="_Toc67932003"/>
+      <w:bookmarkStart w:id="1" w:name="_Toc67935124"/>
       <w:r>
         <w:t>Description of problem and approach.</w:t>
       </w:r>
@@ -1864,7 +1864,7 @@
       <w:pPr>
         <w:pStyle w:val="Heading2"/>
       </w:pPr>
-      <w:bookmarkStart w:id="2" w:name="_Toc67932004"/>
+      <w:bookmarkStart w:id="2" w:name="_Toc67935125"/>
       <w:r>
         <w:t>Description of how the application can be cost optimised.</w:t>
       </w:r>
@@ -1949,7 +1949,7 @@
       <w:pPr>
         <w:pStyle w:val="Heading1"/>
       </w:pPr>
-      <w:bookmarkStart w:id="3" w:name="_Toc67932005"/>
+      <w:bookmarkStart w:id="3" w:name="_Toc67935126"/>
       <w:r>
         <w:t xml:space="preserve">Non-Code </w:t>
       </w:r>
@@ -1962,7 +1962,7 @@
       <w:pPr>
         <w:pStyle w:val="Heading2"/>
       </w:pPr>
-      <w:bookmarkStart w:id="4" w:name="_Toc67932006"/>
+      <w:bookmarkStart w:id="4" w:name="_Toc67935127"/>
       <w:r>
         <w:t xml:space="preserve">Setup of </w:t>
       </w:r>
@@ -2395,8 +2395,8 @@
                 <w:noProof/>
               </w:rPr>
               <w:drawing>
-                <wp:inline distT="0" distB="0" distL="0" distR="0" wp14:anchorId="7CD5D0B6" wp14:editId="5B3D6201">
-                  <wp:extent cx="2720088" cy="1684020"/>
+                <wp:inline distT="0" distB="0" distL="0" distR="0" wp14:anchorId="7CD5D0B6" wp14:editId="6F77E69F">
+                  <wp:extent cx="2719705" cy="1607820"/>
                   <wp:effectExtent l="0" t="0" r="4445" b="0"/>
                   <wp:docPr id="8" name="Picture 8"/>
                   <wp:cNvGraphicFramePr>
@@ -2418,7 +2418,7 @@
                         <pic:spPr>
                           <a:xfrm>
                             <a:off x="0" y="0"/>
-                            <a:ext cx="2739444" cy="1696003"/>
+                            <a:ext cx="2739445" cy="1619490"/>
                           </a:xfrm>
                           <a:prstGeom prst="rect">
                             <a:avLst/>
@@ -2434,8 +2434,6 @@
         </w:tc>
       </w:tr>
     </w:tbl>
-    <w:p/>
-    <w:p/>
     <w:p/>
     <w:p/>
     <w:p/>
@@ -2448,8 +2446,9 @@
       <w:pPr>
         <w:pStyle w:val="Heading2"/>
       </w:pPr>
-      <w:bookmarkStart w:id="5" w:name="_Toc67932007"/>
-      <w:r>
+      <w:bookmarkStart w:id="5" w:name="_Toc67935128"/>
+      <w:r>
+        <w:lastRenderedPageBreak/>
         <w:t>Lambda Creation</w:t>
       </w:r>
       <w:bookmarkEnd w:id="5"/>
@@ -2607,7 +2606,6 @@
           </w:tcPr>
           <w:p>
             <w:r>
-              <w:lastRenderedPageBreak/>
               <w:t xml:space="preserve">A lambda function called Lmabda-S1707149 is created using the previously mentions </w:t>
             </w:r>
             <w:proofErr w:type="spellStart"/>
@@ -2627,8 +2625,9 @@
       <w:pPr>
         <w:pStyle w:val="Heading2"/>
       </w:pPr>
-      <w:bookmarkStart w:id="6" w:name="_Toc67932008"/>
-      <w:r>
+      <w:bookmarkStart w:id="6" w:name="_Toc67935129"/>
+      <w:r>
+        <w:lastRenderedPageBreak/>
         <w:t>SQS Trigger</w:t>
       </w:r>
       <w:bookmarkEnd w:id="6"/>
@@ -2836,7 +2835,7 @@
       <w:pPr>
         <w:pStyle w:val="Heading1"/>
       </w:pPr>
-      <w:bookmarkStart w:id="7" w:name="_Toc67932009"/>
+      <w:bookmarkStart w:id="7" w:name="_Toc67935130"/>
       <w:r>
         <w:t>Security features and application testing</w:t>
       </w:r>
@@ -2846,7 +2845,7 @@
       <w:pPr>
         <w:pStyle w:val="Heading2"/>
       </w:pPr>
-      <w:bookmarkStart w:id="8" w:name="_Toc67932010"/>
+      <w:bookmarkStart w:id="8" w:name="_Toc67935131"/>
       <w:r>
         <w:t>Description of security features.</w:t>
       </w:r>
@@ -2898,11 +2897,12 @@
         <w:t>.</w:t>
       </w:r>
     </w:p>
+    <w:p/>
     <w:p>
       <w:pPr>
         <w:pStyle w:val="Heading2"/>
       </w:pPr>
-      <w:bookmarkStart w:id="9" w:name="_Toc67932011"/>
+      <w:bookmarkStart w:id="9" w:name="_Toc67935132"/>
       <w:r>
         <w:lastRenderedPageBreak/>
         <w:t>Application</w:t>
@@ -2912,6 +2912,278 @@
       </w:r>
       <w:bookmarkEnd w:id="9"/>
     </w:p>
+    <w:tbl>
+      <w:tblPr>
+        <w:tblStyle w:val="TableGrid"/>
+        <w:tblW w:w="0" w:type="auto"/>
+        <w:tblLook w:val="04A0" w:firstRow="1" w:lastRow="0" w:firstColumn="1" w:lastColumn="0" w:noHBand="0" w:noVBand="1"/>
+      </w:tblPr>
+      <w:tblGrid>
+        <w:gridCol w:w="2254"/>
+        <w:gridCol w:w="2254"/>
+        <w:gridCol w:w="2254"/>
+        <w:gridCol w:w="2254"/>
+      </w:tblGrid>
+      <w:tr>
+        <w:tc>
+          <w:tcPr>
+            <w:tcW w:w="2254" w:type="dxa"/>
+          </w:tcPr>
+          <w:p>
+            <w:r>
+              <w:t>Audio Name</w:t>
+            </w:r>
+          </w:p>
+        </w:tc>
+        <w:tc>
+          <w:tcPr>
+            <w:tcW w:w="2254" w:type="dxa"/>
+          </w:tcPr>
+          <w:p>
+            <w:r>
+              <w:t>Transcript</w:t>
+            </w:r>
+          </w:p>
+        </w:tc>
+        <w:tc>
+          <w:tcPr>
+            <w:tcW w:w="2254" w:type="dxa"/>
+          </w:tcPr>
+          <w:p>
+            <w:r>
+              <w:t>Expected</w:t>
+            </w:r>
+            <w:r>
+              <w:t xml:space="preserve"> sentiment</w:t>
+            </w:r>
+          </w:p>
+        </w:tc>
+        <w:tc>
+          <w:tcPr>
+            <w:tcW w:w="2254" w:type="dxa"/>
+          </w:tcPr>
+          <w:p>
+            <w:r>
+              <w:t>Actual</w:t>
+            </w:r>
+            <w:r>
+              <w:t xml:space="preserve"> sentiment</w:t>
+            </w:r>
+          </w:p>
+        </w:tc>
+      </w:tr>
+      <w:tr>
+        <w:tc>
+          <w:tcPr>
+            <w:tcW w:w="2254" w:type="dxa"/>
+          </w:tcPr>
+          <w:p>
+            <w:r>
+              <w:t>Audio1</w:t>
+            </w:r>
+          </w:p>
+        </w:tc>
+        <w:tc>
+          <w:tcPr>
+            <w:tcW w:w="2254" w:type="dxa"/>
+          </w:tcPr>
+          <w:p>
+            <w:r>
+              <w:t>Better three hours to soon than an hour to late</w:t>
+            </w:r>
+          </w:p>
+        </w:tc>
+        <w:tc>
+          <w:tcPr>
+            <w:tcW w:w="2254" w:type="dxa"/>
+          </w:tcPr>
+          <w:p>
+            <w:r>
+              <w:t>Positive</w:t>
+            </w:r>
+          </w:p>
+        </w:tc>
+        <w:tc>
+          <w:tcPr>
+            <w:tcW w:w="2254" w:type="dxa"/>
+          </w:tcPr>
+          <w:p>
+            <w:r>
+              <w:t>Negative</w:t>
+            </w:r>
+          </w:p>
+        </w:tc>
+      </w:tr>
+      <w:tr>
+        <w:tc>
+          <w:tcPr>
+            <w:tcW w:w="2254" w:type="dxa"/>
+          </w:tcPr>
+          <w:p>
+            <w:r>
+              <w:t>Audio2</w:t>
+            </w:r>
+          </w:p>
+        </w:tc>
+        <w:tc>
+          <w:tcPr>
+            <w:tcW w:w="2254" w:type="dxa"/>
+          </w:tcPr>
+          <w:p>
+            <w:r>
+              <w:t>It is not in the stars to hold our destiny but ourselves</w:t>
+            </w:r>
+          </w:p>
+        </w:tc>
+        <w:tc>
+          <w:tcPr>
+            <w:tcW w:w="2254" w:type="dxa"/>
+          </w:tcPr>
+          <w:p>
+            <w:r>
+              <w:t>Positive</w:t>
+            </w:r>
+          </w:p>
+        </w:tc>
+        <w:tc>
+          <w:tcPr>
+            <w:tcW w:w="2254" w:type="dxa"/>
+          </w:tcPr>
+          <w:p>
+            <w:r>
+              <w:t>Neutral</w:t>
+            </w:r>
+          </w:p>
+        </w:tc>
+      </w:tr>
+      <w:tr>
+        <w:tc>
+          <w:tcPr>
+            <w:tcW w:w="2254" w:type="dxa"/>
+          </w:tcPr>
+          <w:p>
+            <w:r>
+              <w:t>Audio3</w:t>
+            </w:r>
+          </w:p>
+        </w:tc>
+        <w:tc>
+          <w:tcPr>
+            <w:tcW w:w="2254" w:type="dxa"/>
+          </w:tcPr>
+          <w:p>
+            <w:r>
+              <w:t>Cloud computing is really a no brainer because it allows you to test your business plan with little money</w:t>
+            </w:r>
+          </w:p>
+        </w:tc>
+        <w:tc>
+          <w:tcPr>
+            <w:tcW w:w="2254" w:type="dxa"/>
+          </w:tcPr>
+          <w:p>
+            <w:r>
+              <w:t>Neutral</w:t>
+            </w:r>
+          </w:p>
+        </w:tc>
+        <w:tc>
+          <w:tcPr>
+            <w:tcW w:w="2254" w:type="dxa"/>
+          </w:tcPr>
+          <w:p>
+            <w:r>
+              <w:t>Positive</w:t>
+            </w:r>
+          </w:p>
+        </w:tc>
+      </w:tr>
+      <w:tr>
+        <w:tc>
+          <w:tcPr>
+            <w:tcW w:w="2254" w:type="dxa"/>
+          </w:tcPr>
+          <w:p>
+            <w:r>
+              <w:t>Audio4</w:t>
+            </w:r>
+          </w:p>
+        </w:tc>
+        <w:tc>
+          <w:tcPr>
+            <w:tcW w:w="2254" w:type="dxa"/>
+          </w:tcPr>
+          <w:p>
+            <w:r>
+              <w:t>Sun light and patchy rain in the morning but turning more persistent in the afternoon</w:t>
+            </w:r>
+          </w:p>
+        </w:tc>
+        <w:tc>
+          <w:tcPr>
+            <w:tcW w:w="2254" w:type="dxa"/>
+          </w:tcPr>
+          <w:p>
+            <w:r>
+              <w:t>Neutral</w:t>
+            </w:r>
+          </w:p>
+        </w:tc>
+        <w:tc>
+          <w:tcPr>
+            <w:tcW w:w="2254" w:type="dxa"/>
+          </w:tcPr>
+          <w:p>
+            <w:r>
+              <w:t>Mixed</w:t>
+            </w:r>
+          </w:p>
+        </w:tc>
+      </w:tr>
+      <w:tr>
+        <w:tc>
+          <w:tcPr>
+            <w:tcW w:w="2254" w:type="dxa"/>
+          </w:tcPr>
+          <w:p>
+            <w:r>
+              <w:t>Audio5</w:t>
+            </w:r>
+          </w:p>
+        </w:tc>
+        <w:tc>
+          <w:tcPr>
+            <w:tcW w:w="2254" w:type="dxa"/>
+          </w:tcPr>
+          <w:p>
+            <w:r>
+              <w:t>The image quality is not as good as I expected</w:t>
+            </w:r>
+          </w:p>
+        </w:tc>
+        <w:tc>
+          <w:tcPr>
+            <w:tcW w:w="2254" w:type="dxa"/>
+          </w:tcPr>
+          <w:p>
+            <w:r>
+              <w:t>Negative</w:t>
+            </w:r>
+          </w:p>
+        </w:tc>
+        <w:tc>
+          <w:tcPr>
+            <w:tcW w:w="2254" w:type="dxa"/>
+          </w:tcPr>
+          <w:p>
+            <w:r>
+              <w:t>Negative</w:t>
+            </w:r>
+          </w:p>
+        </w:tc>
+      </w:tr>
+    </w:tbl>
+    <w:p/>
     <w:tbl>
       <w:tblPr>
         <w:tblStyle w:val="TableGrid"/>
@@ -3003,6 +3275,7 @@
       </w:tr>
     </w:tbl>
     <w:p/>
+    <w:p/>
     <w:tbl>
       <w:tblPr>
         <w:tblStyle w:val="TableGrid"/>
@@ -3020,6 +3293,7 @@
           </w:tcPr>
           <w:p>
             <w:r>
+              <w:lastRenderedPageBreak/>
               <w:t>S3 Bucket evidence</w:t>
             </w:r>
           </w:p>
@@ -3084,7 +3358,21 @@
               <w:t>The</w:t>
             </w:r>
             <w:r>
-              <w:t xml:space="preserve"> S3 bucket is </w:t>
+              <w:t xml:space="preserve"> S3 bucket</w:t>
+            </w:r>
+            <w:r>
+              <w:t xml:space="preserve">, dynamo stack and </w:t>
+            </w:r>
+            <w:proofErr w:type="spellStart"/>
+            <w:r>
+              <w:t>sqs</w:t>
+            </w:r>
+            <w:proofErr w:type="spellEnd"/>
+            <w:r>
+              <w:t xml:space="preserve"> queue</w:t>
+            </w:r>
+            <w:r>
+              <w:t xml:space="preserve"> is </w:t>
             </w:r>
             <w:r>
               <w:t>created,</w:t>
@@ -3124,7 +3412,6 @@
           </w:tcPr>
           <w:p>
             <w:r>
-              <w:lastRenderedPageBreak/>
               <w:t>Transcription jobs evidence</w:t>
             </w:r>
           </w:p>
@@ -3193,6 +3480,9 @@
       </w:tr>
     </w:tbl>
     <w:p/>
+    <w:p/>
+    <w:p/>
+    <w:p/>
     <w:tbl>
       <w:tblPr>
         <w:tblStyle w:val="TableGrid"/>
@@ -3210,6 +3500,7 @@
           </w:tcPr>
           <w:p>
             <w:r>
+              <w:lastRenderedPageBreak/>
               <w:t>Evidence of DynamoDB Add</w:t>
             </w:r>
           </w:p>
@@ -3301,8 +3592,6 @@
       </w:tr>
     </w:tbl>
     <w:p/>
-    <w:p/>
-    <w:p/>
     <w:tbl>
       <w:tblPr>
         <w:tblStyle w:val="TableGrid"/>
@@ -3320,7 +3609,6 @@
           </w:tcPr>
           <w:p>
             <w:r>
-              <w:lastRenderedPageBreak/>
               <w:t>Evidence of SMS</w:t>
             </w:r>
           </w:p>
